--- a/Report.docx
+++ b/Report.docx
@@ -2379,7 +2379,7 @@
           <w:sz w:val="24"/>
           <w:szCs w:val="24"/>
         </w:rPr>
-        <w:t>Products page</w:t>
+        <w:t>Service page</w:t>
       </w:r>
       <w:r>
         <w:rPr>
@@ -2419,7 +2419,7 @@
           <w:sz w:val="24"/>
           <w:szCs w:val="24"/>
         </w:rPr>
-        <w:t>Product information page</w:t>
+        <w:t>Massage page</w:t>
       </w:r>
       <w:r>
         <w:rPr>
@@ -2459,7 +2459,7 @@
           <w:sz w:val="24"/>
           <w:szCs w:val="24"/>
         </w:rPr>
-        <w:t>Cart page</w:t>
+        <w:t>Products page</w:t>
       </w:r>
       <w:r>
         <w:rPr>
@@ -2499,7 +2499,7 @@
           <w:sz w:val="24"/>
           <w:szCs w:val="24"/>
         </w:rPr>
-        <w:t>Login page</w:t>
+        <w:t>Product information page</w:t>
       </w:r>
       <w:r>
         <w:rPr>
@@ -2539,6 +2539,86 @@
           <w:sz w:val="24"/>
           <w:szCs w:val="24"/>
         </w:rPr>
+        <w:t>Cart page</w:t>
+      </w:r>
+      <w:r>
+        <w:rPr>
+          <w:rFonts w:cstheme="minorHAnsi"/>
+          <w:b/>
+          <w:bCs/>
+          <w:sz w:val="24"/>
+          <w:szCs w:val="24"/>
+        </w:rPr>
+        <w:tab/>
+      </w:r>
+    </w:p>
+    <w:p>
+      <w:pPr>
+        <w:pStyle w:val="ListParagraph"/>
+        <w:numPr>
+          <w:ilvl w:val="0"/>
+          <w:numId w:val="6"/>
+        </w:numPr>
+        <w:tabs>
+          <w:tab w:val="left" w:leader="dot" w:pos="9180"/>
+        </w:tabs>
+        <w:spacing w:line="360" w:lineRule="auto"/>
+        <w:rPr>
+          <w:rFonts w:cstheme="minorHAnsi"/>
+          <w:b/>
+          <w:bCs/>
+          <w:sz w:val="24"/>
+          <w:szCs w:val="24"/>
+        </w:rPr>
+      </w:pPr>
+      <w:r>
+        <w:rPr>
+          <w:rFonts w:cstheme="minorHAnsi"/>
+          <w:b/>
+          <w:bCs/>
+          <w:sz w:val="24"/>
+          <w:szCs w:val="24"/>
+        </w:rPr>
+        <w:t>Login page</w:t>
+      </w:r>
+      <w:r>
+        <w:rPr>
+          <w:rFonts w:cstheme="minorHAnsi"/>
+          <w:b/>
+          <w:bCs/>
+          <w:sz w:val="24"/>
+          <w:szCs w:val="24"/>
+        </w:rPr>
+        <w:tab/>
+      </w:r>
+    </w:p>
+    <w:p>
+      <w:pPr>
+        <w:pStyle w:val="ListParagraph"/>
+        <w:numPr>
+          <w:ilvl w:val="0"/>
+          <w:numId w:val="6"/>
+        </w:numPr>
+        <w:tabs>
+          <w:tab w:val="left" w:leader="dot" w:pos="9180"/>
+        </w:tabs>
+        <w:spacing w:line="360" w:lineRule="auto"/>
+        <w:rPr>
+          <w:rFonts w:cstheme="minorHAnsi"/>
+          <w:b/>
+          <w:bCs/>
+          <w:sz w:val="24"/>
+          <w:szCs w:val="24"/>
+        </w:rPr>
+      </w:pPr>
+      <w:r>
+        <w:rPr>
+          <w:rFonts w:cstheme="minorHAnsi"/>
+          <w:b/>
+          <w:bCs/>
+          <w:sz w:val="24"/>
+          <w:szCs w:val="24"/>
+        </w:rPr>
         <w:t>Contact page</w:t>
       </w:r>
       <w:r>
@@ -2852,12 +2932,14 @@
         </w:tabs>
         <w:spacing w:line="360" w:lineRule="auto"/>
         <w:rPr>
+          <w:rFonts w:cstheme="minorHAnsi"/>
           <w:sz w:val="24"/>
           <w:szCs w:val="24"/>
         </w:rPr>
       </w:pPr>
       <w:r>
         <w:rPr>
+          <w:rFonts w:cstheme="minorHAnsi"/>
           <w:sz w:val="24"/>
           <w:szCs w:val="24"/>
         </w:rPr>
@@ -2865,6 +2947,7 @@
       </w:r>
       <w:r>
         <w:rPr>
+          <w:rFonts w:cstheme="minorHAnsi"/>
           <w:sz w:val="24"/>
           <w:szCs w:val="24"/>
         </w:rPr>
@@ -2893,27 +2976,7 @@
           <w:sz w:val="36"/>
           <w:szCs w:val="36"/>
         </w:rPr>
-        <w:t xml:space="preserve">I. </w:t>
-      </w:r>
-      <w:r>
-        <w:rPr>
-          <w:rFonts w:cstheme="minorHAnsi"/>
-          <w:b/>
-          <w:bCs/>
-          <w:sz w:val="36"/>
-          <w:szCs w:val="36"/>
-        </w:rPr>
-        <w:t xml:space="preserve"> </w:t>
-      </w:r>
-      <w:r>
-        <w:rPr>
-          <w:rFonts w:cstheme="minorHAnsi"/>
-          <w:b/>
-          <w:bCs/>
-          <w:sz w:val="36"/>
-          <w:szCs w:val="36"/>
-        </w:rPr>
-        <w:t>ACKNOWLEDGEMENTS</w:t>
+        <w:t>I.  ACKNOWLEDGEMENTS</w:t>
       </w:r>
     </w:p>
     <w:p>
@@ -2922,17 +2985,18 @@
         <w:ind w:firstLine="720"/>
         <w:jc w:val="both"/>
         <w:rPr>
-          <w:rFonts w:ascii="Times New Roman" w:hAnsi="Times New Roman" w:cs="Times New Roman"/>
-          <w:sz w:val="28"/>
-          <w:szCs w:val="28"/>
-        </w:rPr>
-      </w:pPr>
-      <w:r>
-        <w:rPr>
-          <w:rFonts w:ascii="Times New Roman" w:hAnsi="Times New Roman" w:cs="Times New Roman"/>
-          <w:sz w:val="28"/>
-          <w:szCs w:val="28"/>
-        </w:rPr>
+          <w:rFonts w:cstheme="minorHAnsi"/>
+          <w:sz w:val="28"/>
+          <w:szCs w:val="28"/>
+        </w:rPr>
+      </w:pPr>
+      <w:r>
+        <w:rPr>
+          <w:rFonts w:cstheme="minorHAnsi"/>
+          <w:sz w:val="28"/>
+          <w:szCs w:val="28"/>
+        </w:rPr>
+        <w:lastRenderedPageBreak/>
         <w:t>We would like to sincerely acknowledge the kindness of all the people who have given us moral support and helped us make a successful project.</w:t>
       </w:r>
     </w:p>
@@ -2942,35 +3006,18 @@
         <w:ind w:firstLine="720"/>
         <w:jc w:val="both"/>
         <w:rPr>
-          <w:rFonts w:ascii="Times New Roman" w:hAnsi="Times New Roman" w:cs="Times New Roman"/>
-          <w:sz w:val="28"/>
-          <w:szCs w:val="28"/>
-        </w:rPr>
-      </w:pPr>
-      <w:r>
-        <w:rPr>
-          <w:rFonts w:ascii="Times New Roman" w:hAnsi="Times New Roman" w:cs="Times New Roman"/>
-          <w:sz w:val="28"/>
-          <w:szCs w:val="28"/>
-        </w:rPr>
-        <w:lastRenderedPageBreak/>
-        <w:t>We wish to express our deep gratitude to the e-Project Team at the Head office, who guided and helped us. Particular thanks to Mr</w:t>
-      </w:r>
-      <w:r>
-        <w:rPr>
-          <w:rFonts w:ascii="Times New Roman" w:hAnsi="Times New Roman" w:cs="Times New Roman"/>
-          <w:sz w:val="28"/>
-          <w:szCs w:val="28"/>
-        </w:rPr>
-        <w:t>. Le Quoc Dung</w:t>
-      </w:r>
-      <w:r>
-        <w:rPr>
-          <w:rFonts w:ascii="Times New Roman" w:hAnsi="Times New Roman" w:cs="Times New Roman"/>
-          <w:sz w:val="28"/>
-          <w:szCs w:val="28"/>
-        </w:rPr>
-        <w:t xml:space="preserve"> who suggested the “form validation” and help us connect storage to our project, develop the analysis proceeding from it, and debugging code. We also would like to express our great gratitude to all the student members of our center (Softech Aptech). </w:t>
+          <w:rFonts w:cstheme="minorHAnsi"/>
+          <w:sz w:val="28"/>
+          <w:szCs w:val="28"/>
+        </w:rPr>
+      </w:pPr>
+      <w:r>
+        <w:rPr>
+          <w:rFonts w:cstheme="minorHAnsi"/>
+          <w:sz w:val="28"/>
+          <w:szCs w:val="28"/>
+        </w:rPr>
+        <w:t xml:space="preserve">We wish to express our deep gratitude to the e-Project Team at the Head office, who guided and helped us. Particular thanks to Mr. Le Quoc Dung who suggested the “form validation” and help us connect storage to our project, develop the analysis proceeding from it, and debugging code. We also would like to express our great gratitude to all the student members of our center (Softech Aptech). </w:t>
       </w:r>
     </w:p>
     <w:p>
@@ -2979,7 +3026,7 @@
         <w:ind w:firstLine="720"/>
         <w:jc w:val="both"/>
         <w:rPr>
-          <w:rFonts w:ascii="Times New Roman" w:eastAsiaTheme="majorEastAsia" w:hAnsi="Times New Roman" w:cs="Times New Roman"/>
+          <w:rFonts w:eastAsiaTheme="majorEastAsia" w:cstheme="minorHAnsi"/>
           <w:b/>
           <w:bCs/>
           <w:sz w:val="28"/>
@@ -2989,7 +3036,7 @@
       </w:pPr>
       <w:r>
         <w:rPr>
-          <w:rFonts w:ascii="Times New Roman" w:hAnsi="Times New Roman" w:cs="Times New Roman"/>
+          <w:rFonts w:cstheme="minorHAnsi"/>
           <w:sz w:val="28"/>
           <w:szCs w:val="28"/>
         </w:rPr>
@@ -3047,23 +3094,83 @@
           <w:sz w:val="28"/>
           <w:szCs w:val="28"/>
         </w:rPr>
-        <w:t xml:space="preserve">ZaraTherapyClinic </w:t>
-      </w:r>
-      <w:r>
-        <w:rPr>
-          <w:rFonts w:cstheme="minorHAnsi"/>
-          <w:sz w:val="28"/>
-          <w:szCs w:val="28"/>
-        </w:rPr>
-        <w:t>là nơi đánh giá và điều trị các rối loạn của cơ thể con người chủ yếu bằng các phương tiện vật lý cho những người bị rối loạn hoặc suy giảm chức năng liên quan đến hệ thống cơ xương, thần kinh, tim phổi và nội tạng (da) do chấn thương, bệnh tật hay các nguyên nhân khác</w:t>
-      </w:r>
-      <w:r>
-        <w:rPr>
-          <w:rFonts w:cstheme="minorHAnsi"/>
-          <w:sz w:val="28"/>
-          <w:szCs w:val="28"/>
-        </w:rPr>
-        <w:t xml:space="preserve">. </w:t>
+        <w:t>ZaraTherapyClinic is a place for the evaluation and treatment of disorders of the human body mainly by physical means</w:t>
+      </w:r>
+      <w:r>
+        <w:rPr>
+          <w:rFonts w:cstheme="minorHAnsi"/>
+          <w:sz w:val="28"/>
+          <w:szCs w:val="28"/>
+        </w:rPr>
+        <w:t xml:space="preserve"> </w:t>
+      </w:r>
+      <w:r>
+        <w:rPr>
+          <w:rFonts w:cstheme="minorHAnsi"/>
+          <w:sz w:val="28"/>
+          <w:szCs w:val="28"/>
+        </w:rPr>
+        <w:t>for people with disorders or functional impairments associated with the musculoskeletal system</w:t>
+      </w:r>
+      <w:r>
+        <w:rPr>
+          <w:rFonts w:cstheme="minorHAnsi"/>
+          <w:sz w:val="28"/>
+          <w:szCs w:val="28"/>
+        </w:rPr>
+        <w:t xml:space="preserve">, </w:t>
+      </w:r>
+      <w:r>
+        <w:rPr>
+          <w:rFonts w:cstheme="minorHAnsi"/>
+          <w:sz w:val="28"/>
+          <w:szCs w:val="28"/>
+        </w:rPr>
+        <w:t>neurological, cardiopulmonary and visceral (cutaneous) due to injury, disease or other causes.</w:t>
+      </w:r>
+      <w:r>
+        <w:rPr>
+          <w:rFonts w:cstheme="minorHAnsi"/>
+          <w:sz w:val="28"/>
+          <w:szCs w:val="28"/>
+        </w:rPr>
+        <w:t xml:space="preserve">   </w:t>
+      </w:r>
+      <w:r>
+        <w:rPr>
+          <w:rFonts w:cstheme="minorHAnsi"/>
+          <w:sz w:val="28"/>
+          <w:szCs w:val="28"/>
+        </w:rPr>
+        <w:t>Besides, ZaraTherapyClinic also has relaxing services such as massage, yoga,... Come to us,</w:t>
+      </w:r>
+      <w:r>
+        <w:t xml:space="preserve"> </w:t>
+      </w:r>
+      <w:r>
+        <w:rPr>
+          <w:rFonts w:cstheme="minorHAnsi"/>
+          <w:sz w:val="28"/>
+          <w:szCs w:val="28"/>
+        </w:rPr>
+        <w:t>y</w:t>
+      </w:r>
+      <w:r>
+        <w:rPr>
+          <w:rFonts w:cstheme="minorHAnsi"/>
+          <w:sz w:val="28"/>
+          <w:szCs w:val="28"/>
+        </w:rPr>
+        <w:t>ou will have moments of relaxation and enjoyment after long days of hard work through our relaxing services</w:t>
+      </w:r>
+      <w:bookmarkStart w:id="0" w:name="_Toc84195485"/>
+      <w:r>
+        <w:rPr>
+          <w:rFonts w:cstheme="minorHAnsi"/>
+          <w:sz w:val="28"/>
+          <w:szCs w:val="28"/>
+        </w:rPr>
+        <w:t>, we are committed to giving you the most different experience.</w:t>
       </w:r>
     </w:p>
     <w:p>
@@ -3074,128 +3181,29 @@
         <w:spacing w:line="360" w:lineRule="auto"/>
         <w:rPr>
           <w:rFonts w:cstheme="minorHAnsi"/>
-          <w:sz w:val="28"/>
-          <w:szCs w:val="28"/>
-        </w:rPr>
-      </w:pPr>
-      <w:r>
-        <w:rPr>
-          <w:rFonts w:cstheme="minorHAnsi"/>
-          <w:sz w:val="28"/>
-          <w:szCs w:val="28"/>
-        </w:rPr>
-        <w:t xml:space="preserve">   </w:t>
-      </w:r>
-      <w:r>
-        <w:rPr>
-          <w:rFonts w:cstheme="minorHAnsi"/>
-          <w:sz w:val="28"/>
-          <w:szCs w:val="28"/>
-        </w:rPr>
-        <w:t xml:space="preserve">Bên cạnh đó, </w:t>
-      </w:r>
-      <w:r>
-        <w:rPr>
-          <w:rFonts w:cstheme="minorHAnsi"/>
-          <w:sz w:val="28"/>
-          <w:szCs w:val="28"/>
-        </w:rPr>
-        <w:t xml:space="preserve">ZaraTherapyClinic </w:t>
-      </w:r>
-      <w:r>
-        <w:rPr>
-          <w:rFonts w:cstheme="minorHAnsi"/>
-          <w:sz w:val="28"/>
-          <w:szCs w:val="28"/>
-        </w:rPr>
-        <w:t xml:space="preserve">còn có những dịch vụ thư giản như massage,yoga,… </w:t>
-      </w:r>
-      <w:r>
-        <w:rPr>
-          <w:rFonts w:cstheme="minorHAnsi"/>
-          <w:sz w:val="28"/>
-          <w:szCs w:val="28"/>
-        </w:rPr>
-        <w:t>Đ</w:t>
-      </w:r>
-      <w:r>
-        <w:rPr>
-          <w:rFonts w:cstheme="minorHAnsi"/>
-          <w:sz w:val="28"/>
-          <w:szCs w:val="28"/>
-        </w:rPr>
-        <w:t xml:space="preserve">ến với chúng tôi, các bạn sẽ có </w:t>
-      </w:r>
-      <w:r>
-        <w:rPr>
-          <w:rFonts w:cstheme="minorHAnsi"/>
-          <w:sz w:val="28"/>
-          <w:szCs w:val="28"/>
-        </w:rPr>
-        <w:t xml:space="preserve">những </w:t>
-      </w:r>
-      <w:r>
-        <w:rPr>
-          <w:rFonts w:cstheme="minorHAnsi"/>
-          <w:sz w:val="28"/>
-          <w:szCs w:val="28"/>
-        </w:rPr>
-        <w:t>phút giây</w:t>
-      </w:r>
-      <w:r>
-        <w:rPr>
-          <w:rFonts w:cstheme="minorHAnsi"/>
-          <w:sz w:val="28"/>
-          <w:szCs w:val="28"/>
-        </w:rPr>
-        <w:t xml:space="preserve"> thư giản và tận hưởng</w:t>
-      </w:r>
-      <w:r>
-        <w:rPr>
-          <w:rFonts w:cstheme="minorHAnsi"/>
-          <w:sz w:val="28"/>
-          <w:szCs w:val="28"/>
-        </w:rPr>
-        <w:t xml:space="preserve"> sau những ngày dài làm việc mệt mỏi thông qua những</w:t>
-      </w:r>
-      <w:r>
-        <w:rPr>
-          <w:rFonts w:cstheme="minorHAnsi"/>
-          <w:sz w:val="28"/>
-          <w:szCs w:val="28"/>
-        </w:rPr>
-        <w:t xml:space="preserve"> dịch vụ </w:t>
-      </w:r>
-      <w:r>
-        <w:rPr>
-          <w:rFonts w:cstheme="minorHAnsi"/>
-          <w:sz w:val="28"/>
-          <w:szCs w:val="28"/>
-        </w:rPr>
-        <w:t>thư dãn của chúng tôi, chúng tôi cam kết sẽ cho các bạn những trải nghiệm khác biệt nhất.</w:t>
-      </w:r>
-    </w:p>
-    <w:p>
-      <w:pPr>
-        <w:pStyle w:val="Heading1"/>
-        <w:spacing w:line="360" w:lineRule="auto"/>
-        <w:rPr>
-          <w:rFonts w:ascii="Calibri" w:hAnsi="Calibri" w:cs="Calibri"/>
-          <w:b w:val="0"/>
-          <w:color w:val="auto"/>
+          <w:b/>
+          <w:bCs/>
           <w:sz w:val="36"/>
           <w:szCs w:val="36"/>
         </w:rPr>
       </w:pPr>
-      <w:bookmarkStart w:id="0" w:name="_Toc84195485"/>
-      <w:r>
-        <w:rPr>
-          <w:rFonts w:ascii="Calibri" w:hAnsi="Calibri" w:cs="Calibri"/>
-          <w:color w:val="auto"/>
+      <w:r>
+        <w:rPr>
+          <w:rFonts w:cstheme="minorHAnsi"/>
           <w:sz w:val="36"/>
           <w:szCs w:val="36"/>
         </w:rPr>
-        <w:t>III. PROBLEM DEFINITION</w:t>
+        <w:t xml:space="preserve">III. </w:t>
+      </w:r>
+      <w:r>
+        <w:rPr>
+          <w:rFonts w:cstheme="minorHAnsi"/>
+          <w:b/>
+          <w:bCs/>
+          <w:sz w:val="36"/>
+          <w:szCs w:val="36"/>
+        </w:rPr>
+        <w:t>PROBLEM DEFINITION</w:t>
       </w:r>
       <w:bookmarkEnd w:id="0"/>
     </w:p>
@@ -3226,6 +3234,7 @@
           <w:sz w:val="32"/>
           <w:szCs w:val="32"/>
         </w:rPr>
+        <w:lastRenderedPageBreak/>
         <w:t>Homepage</w:t>
       </w:r>
     </w:p>
@@ -3248,87 +3257,6 @@
           <w:sz w:val="28"/>
           <w:szCs w:val="28"/>
         </w:rPr>
-        <w:t xml:space="preserve">Đây là trang mà người dùng sẽ được điều hướng sau khi truy cập thành công vào trang web. Trang chủ cho chúng ta cái nhìn </w:t>
-      </w:r>
-      <w:r>
-        <w:rPr>
-          <w:rFonts w:cstheme="minorHAnsi"/>
-          <w:sz w:val="28"/>
-          <w:szCs w:val="28"/>
-        </w:rPr>
-        <w:t xml:space="preserve">tổng quát </w:t>
-      </w:r>
-      <w:r>
-        <w:rPr>
-          <w:rFonts w:cstheme="minorHAnsi"/>
-          <w:sz w:val="28"/>
-          <w:szCs w:val="28"/>
-        </w:rPr>
-        <w:t>về</w:t>
-      </w:r>
-      <w:r>
-        <w:rPr>
-          <w:rFonts w:cstheme="minorHAnsi"/>
-          <w:sz w:val="28"/>
-          <w:szCs w:val="28"/>
-        </w:rPr>
-        <w:t xml:space="preserve"> thông tin các bác sĩ, kể cho chúng ta nghe về những hành trình mà họ đã trải qua. </w:t>
-      </w:r>
-      <w:r>
-        <w:rPr>
-          <w:rFonts w:cstheme="minorHAnsi"/>
-          <w:sz w:val="28"/>
-          <w:szCs w:val="28"/>
-        </w:rPr>
-        <w:lastRenderedPageBreak/>
-        <w:t xml:space="preserve">Trên trang chủ chúng tôi trình bày ngắn gọn về một số bệnh lý thường gặp, </w:t>
-      </w:r>
-      <w:r>
-        <w:rPr>
-          <w:rFonts w:cstheme="minorHAnsi"/>
-          <w:sz w:val="28"/>
-          <w:szCs w:val="28"/>
-        </w:rPr>
-        <w:t>mọi người có thể xem thông tin chi tiết ngắn gọn ở đó,</w:t>
-      </w:r>
-      <w:r>
-        <w:rPr>
-          <w:rFonts w:cstheme="minorHAnsi"/>
-          <w:sz w:val="28"/>
-          <w:szCs w:val="28"/>
-        </w:rPr>
-        <w:t xml:space="preserve">trên mỗi chi tiết ngắn gọn </w:t>
-      </w:r>
-      <w:r>
-        <w:rPr>
-          <w:rFonts w:cstheme="minorHAnsi"/>
-          <w:sz w:val="28"/>
-          <w:szCs w:val="28"/>
-        </w:rPr>
-        <w:t xml:space="preserve">người dùng </w:t>
-      </w:r>
-      <w:r>
-        <w:rPr>
-          <w:rFonts w:cstheme="minorHAnsi"/>
-          <w:sz w:val="28"/>
-          <w:szCs w:val="28"/>
-        </w:rPr>
-        <w:t xml:space="preserve"> có thể </w:t>
-      </w:r>
-      <w:r>
-        <w:rPr>
-          <w:rFonts w:cstheme="minorHAnsi"/>
-          <w:sz w:val="28"/>
-          <w:szCs w:val="28"/>
-        </w:rPr>
-        <w:t>di chuyển con trỏ vào nội dung, họ có thể nhấp vào "đọc thêm" để đọc tất cả thông tin chi tiết về nội dung đó.</w:t>
-      </w:r>
-      <w:r>
-        <w:rPr>
-          <w:rFonts w:cstheme="minorHAnsi"/>
-          <w:sz w:val="28"/>
-          <w:szCs w:val="28"/>
-        </w:rPr>
         <w:t xml:space="preserve"> </w:t>
       </w:r>
       <w:r>
@@ -3337,31 +3265,71 @@
           <w:sz w:val="28"/>
           <w:szCs w:val="28"/>
         </w:rPr>
-        <w:t xml:space="preserve">bên cạnh đó trang chủ còn cung cấp 1 số sản phẩm giới thiệu về một số loại kem dưỡng da mà </w:t>
-      </w:r>
-      <w:r>
-        <w:rPr>
-          <w:rFonts w:cstheme="minorHAnsi"/>
-          <w:sz w:val="28"/>
-          <w:szCs w:val="28"/>
-        </w:rPr>
-        <w:t>ZaraTherapyClinic</w:t>
-      </w:r>
-      <w:r>
-        <w:rPr>
-          <w:rFonts w:cstheme="minorHAnsi"/>
-          <w:sz w:val="28"/>
-          <w:szCs w:val="28"/>
-        </w:rPr>
-        <w:t xml:space="preserve"> kinh doanh, và trên trang chủ cũng cung cấp feedback của khách hàng sau khi họ trải nghiệm dịch vụ nơi đây</w:t>
-      </w:r>
-      <w:r>
-        <w:rPr>
-          <w:rFonts w:cstheme="minorHAnsi"/>
-          <w:sz w:val="28"/>
-          <w:szCs w:val="28"/>
-        </w:rPr>
-        <w:t>.</w:t>
+        <w:t>This is the page to which the user will be navigated after a successful visit to the site</w:t>
+      </w:r>
+      <w:r>
+        <w:rPr>
+          <w:rFonts w:cstheme="minorHAnsi"/>
+          <w:sz w:val="28"/>
+          <w:szCs w:val="28"/>
+        </w:rPr>
+        <w:t xml:space="preserve">. </w:t>
+      </w:r>
+      <w:r>
+        <w:rPr>
+          <w:rFonts w:cstheme="minorHAnsi"/>
+          <w:sz w:val="28"/>
+          <w:szCs w:val="28"/>
+        </w:rPr>
+        <w:t>The home page gives us an overview of the information doctors, tells us about the journeys they have gone through</w:t>
+      </w:r>
+      <w:r>
+        <w:rPr>
+          <w:rFonts w:cstheme="minorHAnsi"/>
+          <w:sz w:val="28"/>
+          <w:szCs w:val="28"/>
+        </w:rPr>
+        <w:t xml:space="preserve">. </w:t>
+      </w:r>
+      <w:r>
+        <w:rPr>
+          <w:rFonts w:cstheme="minorHAnsi"/>
+          <w:sz w:val="28"/>
+          <w:szCs w:val="28"/>
+        </w:rPr>
+        <w:t>On the main page we briefly present some common pathologies</w:t>
+      </w:r>
+      <w:r>
+        <w:rPr>
+          <w:rFonts w:cstheme="minorHAnsi"/>
+          <w:sz w:val="28"/>
+          <w:szCs w:val="28"/>
+        </w:rPr>
+        <w:t xml:space="preserve">, </w:t>
+      </w:r>
+      <w:r>
+        <w:rPr>
+          <w:rFonts w:cstheme="minorHAnsi"/>
+          <w:sz w:val="28"/>
+          <w:szCs w:val="28"/>
+        </w:rPr>
+        <w:t>people can see brief details there,on each brief detail the user can move the cursor to the content</w:t>
+      </w:r>
+      <w:r>
+        <w:rPr>
+          <w:rFonts w:cstheme="minorHAnsi"/>
+          <w:sz w:val="28"/>
+          <w:szCs w:val="28"/>
+        </w:rPr>
+        <w:t xml:space="preserve">, </w:t>
+      </w:r>
+      <w:r>
+        <w:rPr>
+          <w:rFonts w:cstheme="minorHAnsi"/>
+          <w:sz w:val="28"/>
+          <w:szCs w:val="28"/>
+        </w:rPr>
+        <w:t>they can click to read all the details about that content.</w:t>
       </w:r>
       <w:r>
         <w:rPr>
@@ -3370,6 +3338,30 @@
           <w:szCs w:val="28"/>
         </w:rPr>
         <w:t xml:space="preserve"> </w:t>
+      </w:r>
+      <w:r>
+        <w:rPr>
+          <w:rFonts w:cstheme="minorHAnsi"/>
+          <w:sz w:val="28"/>
+          <w:szCs w:val="28"/>
+        </w:rPr>
+        <w:t>Besides, the homepage also provides a number of products, introducing some of the lotions that ZaraTherapyClinic deals in</w:t>
+      </w:r>
+      <w:r>
+        <w:rPr>
+          <w:rFonts w:cstheme="minorHAnsi"/>
+          <w:sz w:val="28"/>
+          <w:szCs w:val="28"/>
+        </w:rPr>
+        <w:t xml:space="preserve"> </w:t>
+      </w:r>
+      <w:r>
+        <w:rPr>
+          <w:rFonts w:cstheme="minorHAnsi"/>
+          <w:sz w:val="28"/>
+          <w:szCs w:val="28"/>
+        </w:rPr>
+        <w:t>and on the homepage also provide customer feedback after they experience the service here.</w:t>
       </w:r>
     </w:p>
     <w:p>
@@ -3391,23 +3383,47 @@
           <w:sz w:val="28"/>
           <w:szCs w:val="28"/>
         </w:rPr>
-        <w:t>Cuối cùng, logo của</w:t>
-      </w:r>
-      <w:r>
-        <w:rPr>
-          <w:rFonts w:cstheme="minorHAnsi"/>
-          <w:sz w:val="28"/>
-          <w:szCs w:val="28"/>
-        </w:rPr>
-        <w:t xml:space="preserve"> ZaraTherapyClinic</w:t>
-      </w:r>
-      <w:r>
-        <w:rPr>
-          <w:rFonts w:cstheme="minorHAnsi"/>
-          <w:sz w:val="28"/>
-          <w:szCs w:val="28"/>
-        </w:rPr>
-        <w:t>, liên kết trực tiếp, đăng nhập, đăng ký và liên kết đến trang người hâm mộ của Facebook, Instagram được hiển thị ở chân trang.</w:t>
+        <w:t xml:space="preserve"> </w:t>
+      </w:r>
+      <w:r>
+        <w:rPr>
+          <w:rFonts w:cstheme="minorHAnsi"/>
+          <w:sz w:val="28"/>
+          <w:szCs w:val="28"/>
+        </w:rPr>
+        <w:t>Finally, ZaraTherapyClinic's logo, direct link,</w:t>
+      </w:r>
+      <w:r>
+        <w:rPr>
+          <w:rFonts w:cstheme="minorHAnsi"/>
+          <w:sz w:val="28"/>
+          <w:szCs w:val="28"/>
+        </w:rPr>
+        <w:t xml:space="preserve"> locations, phone number, ascess, online, </w:t>
+      </w:r>
+      <w:r>
+        <w:rPr>
+          <w:rFonts w:cstheme="minorHAnsi"/>
+          <w:sz w:val="28"/>
+          <w:szCs w:val="28"/>
+        </w:rPr>
+        <w:t xml:space="preserve"> and link to the fan page of Facebook, Instagram</w:t>
+      </w:r>
+      <w:r>
+        <w:rPr>
+          <w:rFonts w:cstheme="minorHAnsi"/>
+          <w:sz w:val="28"/>
+          <w:szCs w:val="28"/>
+        </w:rPr>
+        <w:t xml:space="preserve"> </w:t>
+      </w:r>
+      <w:r>
+        <w:rPr>
+          <w:rFonts w:cstheme="minorHAnsi"/>
+          <w:sz w:val="28"/>
+          <w:szCs w:val="28"/>
+        </w:rPr>
+        <w:t>are display in the footer.</w:t>
       </w:r>
     </w:p>
     <w:p>
@@ -3457,31 +3473,74 @@
           <w:sz w:val="28"/>
           <w:szCs w:val="28"/>
         </w:rPr>
-        <w:t xml:space="preserve">Trang này sẽ cung cấp thông tin chi tiết về bệnh </w:t>
-      </w:r>
-      <w:r>
-        <w:rPr>
-          <w:rFonts w:cstheme="minorHAnsi"/>
-          <w:sz w:val="28"/>
-          <w:szCs w:val="28"/>
-        </w:rPr>
-        <w:t>ZaraTherapyClinic</w:t>
-      </w:r>
-      <w:r>
-        <w:rPr>
-          <w:rFonts w:cstheme="minorHAnsi"/>
-          <w:sz w:val="28"/>
-          <w:szCs w:val="28"/>
-        </w:rPr>
-        <w:t xml:space="preserve"> sẽ chữa trị và cung cấp rất nhiều thông tin quan trọng liên quan đến bệnh mà bệnh nhân mắc phải, trang sẽ cung cấp những thông tin cần thiết </w:t>
-      </w:r>
-      <w:r>
-        <w:rPr>
-          <w:rFonts w:cstheme="minorHAnsi"/>
-          <w:sz w:val="28"/>
-          <w:szCs w:val="28"/>
-        </w:rPr>
-        <w:t>như thông tin bệnh lý, nguyên nhân, cách xử lý cần thiết, biến chứng dễ mắc phải, phương pháp điều trị,… và trang này cũng cung cấp những hình ảnh thực tế được lấy từ các bệnh nhân giúp cho người dùng có thể hiểu rõ được tình trạng bệnh lý của mình.</w:t>
+        <w:t xml:space="preserve"> </w:t>
+      </w:r>
+      <w:r>
+        <w:rPr>
+          <w:rFonts w:cstheme="minorHAnsi"/>
+          <w:sz w:val="28"/>
+          <w:szCs w:val="28"/>
+        </w:rPr>
+        <w:t>This page will provide detailed information about the ZaraTherapyClinic disease that will cure</w:t>
+      </w:r>
+      <w:r>
+        <w:rPr>
+          <w:rFonts w:cstheme="minorHAnsi"/>
+          <w:sz w:val="28"/>
+          <w:szCs w:val="28"/>
+        </w:rPr>
+        <w:t xml:space="preserve"> </w:t>
+      </w:r>
+      <w:r>
+        <w:rPr>
+          <w:rFonts w:cstheme="minorHAnsi"/>
+          <w:sz w:val="28"/>
+          <w:szCs w:val="28"/>
+        </w:rPr>
+        <w:t>and provides a lot of important information regarding the disease that the patient has</w:t>
+      </w:r>
+      <w:r>
+        <w:rPr>
+          <w:rFonts w:cstheme="minorHAnsi"/>
+          <w:sz w:val="28"/>
+          <w:szCs w:val="28"/>
+        </w:rPr>
+        <w:t>,</w:t>
+      </w:r>
+      <w:r>
+        <w:t xml:space="preserve"> </w:t>
+      </w:r>
+      <w:r>
+        <w:rPr>
+          <w:rFonts w:cstheme="minorHAnsi"/>
+          <w:sz w:val="28"/>
+          <w:szCs w:val="28"/>
+        </w:rPr>
+        <w:t>the page will provide the necessary information such as pathological information, causes, necessary treatment, predisposed complications, treatment methods</w:t>
+      </w:r>
+      <w:r>
+        <w:rPr>
+          <w:rFonts w:cstheme="minorHAnsi"/>
+          <w:sz w:val="28"/>
+          <w:szCs w:val="28"/>
+        </w:rPr>
+        <w:t xml:space="preserve">,… </w:t>
+      </w:r>
+      <w:r>
+        <w:rPr>
+          <w:rFonts w:cstheme="minorHAnsi"/>
+          <w:sz w:val="28"/>
+          <w:szCs w:val="28"/>
+        </w:rPr>
+        <w:t xml:space="preserve"> </w:t>
+      </w:r>
+      <w:r>
+        <w:rPr>
+          <w:rFonts w:cstheme="minorHAnsi"/>
+          <w:sz w:val="28"/>
+          <w:szCs w:val="28"/>
+        </w:rPr>
+        <w:t>and this page also provides actual images taken from patients to help users understand their medical condition.</w:t>
       </w:r>
     </w:p>
     <w:p>
@@ -3541,47 +3600,31 @@
           <w:sz w:val="28"/>
           <w:szCs w:val="28"/>
         </w:rPr>
-        <w:t xml:space="preserve">Trang </w:t>
-      </w:r>
-      <w:r>
-        <w:rPr>
-          <w:rFonts w:cstheme="minorHAnsi"/>
-          <w:sz w:val="28"/>
-          <w:szCs w:val="28"/>
-        </w:rPr>
-        <w:t>Combined Therapies</w:t>
-      </w:r>
-      <w:r>
-        <w:rPr>
-          <w:rFonts w:cstheme="minorHAnsi"/>
-          <w:sz w:val="28"/>
-          <w:szCs w:val="28"/>
-        </w:rPr>
-        <w:t xml:space="preserve"> sẽ cung cấp thông tin về phương pháp điều trị mà ZaraTherapyClinic đang được sử dụng, mô tả rõ về phương pháp điều trị và </w:t>
-      </w:r>
-      <w:r>
-        <w:rPr>
-          <w:rFonts w:cstheme="minorHAnsi"/>
-          <w:sz w:val="28"/>
-          <w:szCs w:val="28"/>
-        </w:rPr>
-        <w:t>giải thích về nguyên lý hoạt động của phương pháp điều trị</w:t>
-      </w:r>
-      <w:r>
-        <w:rPr>
-          <w:rFonts w:cstheme="minorHAnsi"/>
-          <w:sz w:val="28"/>
-          <w:szCs w:val="28"/>
-        </w:rPr>
-        <w:t xml:space="preserve"> đó để bệnh nhân có cái nhìn tổng quát về quá trình điều trị được thực hiện tại nơi đây và để bệnh nhân yên tâm hơn trong quá trình điều trị</w:t>
-      </w:r>
-      <w:r>
-        <w:rPr>
-          <w:rFonts w:cstheme="minorHAnsi"/>
-          <w:sz w:val="28"/>
-          <w:szCs w:val="28"/>
-        </w:rPr>
-        <w:t xml:space="preserve"> trang này sẽ dẫn chứng các nghiên cứu về phương pháp được sử dụng ở nơi đây và các bác </w:t>
+        <w:t xml:space="preserve"> </w:t>
+      </w:r>
+      <w:r>
+        <w:rPr>
+          <w:rFonts w:cstheme="minorHAnsi"/>
+          <w:sz w:val="28"/>
+          <w:szCs w:val="28"/>
+        </w:rPr>
+        <w:t>The Combined Therapies page will provide information on the treatment that ZaraTherapyClinic is being used for</w:t>
+      </w:r>
+      <w:r>
+        <w:rPr>
+          <w:rFonts w:cstheme="minorHAnsi"/>
+          <w:sz w:val="28"/>
+          <w:szCs w:val="28"/>
+        </w:rPr>
+        <w:t xml:space="preserve">, </w:t>
+      </w:r>
+      <w:r>
+        <w:rPr>
+          <w:rFonts w:cstheme="minorHAnsi"/>
+          <w:sz w:val="28"/>
+          <w:szCs w:val="28"/>
+        </w:rPr>
+        <w:t xml:space="preserve">a detailed description of the treatment and an explanation of the principle of operation of such </w:t>
       </w:r>
       <w:r>
         <w:rPr>
@@ -3590,7 +3633,85 @@
           <w:szCs w:val="28"/>
         </w:rPr>
         <w:lastRenderedPageBreak/>
-        <w:t>sĩ đứng đầu trong lĩnh vực này, bệnh nhân sẽ được tư vấn cách thức để điều trị đạt được kết quả tốt nhất.</w:t>
+        <w:t>treatment to</w:t>
+      </w:r>
+      <w:r>
+        <w:rPr>
+          <w:rFonts w:cstheme="minorHAnsi"/>
+          <w:sz w:val="28"/>
+          <w:szCs w:val="28"/>
+        </w:rPr>
+        <w:t xml:space="preserve"> </w:t>
+      </w:r>
+      <w:r>
+        <w:rPr>
+          <w:rFonts w:cstheme="minorHAnsi"/>
+          <w:sz w:val="28"/>
+          <w:szCs w:val="28"/>
+        </w:rPr>
+        <w:t>so that the patient has an overview of the treatment process carried out here and gives the patient more peace of mind during the treatment process</w:t>
+      </w:r>
+      <w:r>
+        <w:rPr>
+          <w:rFonts w:cstheme="minorHAnsi"/>
+          <w:sz w:val="28"/>
+          <w:szCs w:val="28"/>
+        </w:rPr>
+        <w:t xml:space="preserve"> </w:t>
+      </w:r>
+    </w:p>
+    <w:p>
+      <w:pPr>
+        <w:pStyle w:val="ListParagraph"/>
+        <w:tabs>
+          <w:tab w:val="left" w:leader="dot" w:pos="9180"/>
+        </w:tabs>
+        <w:spacing w:line="360" w:lineRule="auto"/>
+        <w:rPr>
+          <w:rFonts w:cstheme="minorHAnsi"/>
+          <w:sz w:val="28"/>
+          <w:szCs w:val="28"/>
+        </w:rPr>
+      </w:pPr>
+      <w:r>
+        <w:rPr>
+          <w:rFonts w:cstheme="minorHAnsi"/>
+          <w:sz w:val="28"/>
+          <w:szCs w:val="28"/>
+        </w:rPr>
+        <w:t xml:space="preserve"> </w:t>
+      </w:r>
+      <w:r>
+        <w:rPr>
+          <w:rFonts w:cstheme="minorHAnsi"/>
+          <w:sz w:val="28"/>
+          <w:szCs w:val="28"/>
+        </w:rPr>
+        <w:t>T</w:t>
+      </w:r>
+      <w:r>
+        <w:rPr>
+          <w:rFonts w:cstheme="minorHAnsi"/>
+          <w:sz w:val="28"/>
+          <w:szCs w:val="28"/>
+        </w:rPr>
+        <w:t>his page will cite studies of the methods used here and the leading doctors in the field</w:t>
+      </w:r>
+      <w:r>
+        <w:rPr>
+          <w:rFonts w:cstheme="minorHAnsi"/>
+          <w:sz w:val="28"/>
+          <w:szCs w:val="28"/>
+        </w:rPr>
+        <w:t xml:space="preserve">, </w:t>
+      </w:r>
+      <w:r>
+        <w:rPr>
+          <w:rFonts w:cstheme="minorHAnsi"/>
+          <w:sz w:val="28"/>
+          <w:szCs w:val="28"/>
+        </w:rPr>
+        <w:t>patients will be advised how to achieve the best results of treatment.</w:t>
       </w:r>
     </w:p>
     <w:p>
@@ -3648,15 +3769,7 @@
           <w:sz w:val="28"/>
           <w:szCs w:val="28"/>
         </w:rPr>
-        <w:t xml:space="preserve">Đây là trang giới thiệu tổng quát về ZaraTherapyClinic, giới thiệu về nhóm bác sĩ nơi đây, hướng dẫn bệnh nhân cách khám bệnh và những đối tác của </w:t>
-      </w:r>
-      <w:r>
-        <w:rPr>
-          <w:rFonts w:cstheme="minorHAnsi"/>
-          <w:sz w:val="28"/>
-          <w:szCs w:val="28"/>
-        </w:rPr>
-        <w:t>ZaraTherapyClinic</w:t>
+        <w:t>Đây là trang giới thiệu tổng quát về ZaraTherapyClinic, giới thiệu về nhóm bác sĩ nơi đây, hướng dẫn bệnh nhân cách khám bệnh và những đối tác của ZaraTherapyClinic</w:t>
       </w:r>
     </w:p>
     <w:p>
@@ -3672,6 +3785,8 @@
         <w:spacing w:line="360" w:lineRule="auto"/>
         <w:rPr>
           <w:rFonts w:cstheme="minorHAnsi"/>
+          <w:b/>
+          <w:bCs/>
           <w:sz w:val="32"/>
           <w:szCs w:val="32"/>
         </w:rPr>
@@ -3684,7 +3799,7 @@
           <w:sz w:val="32"/>
           <w:szCs w:val="32"/>
         </w:rPr>
-        <w:t>Products page</w:t>
+        <w:t>Service page</w:t>
       </w:r>
     </w:p>
     <w:p>
@@ -3706,30 +3821,6 @@
           <w:sz w:val="28"/>
           <w:szCs w:val="28"/>
         </w:rPr>
-        <w:t>Products page</w:t>
-      </w:r>
-      <w:r>
-        <w:rPr>
-          <w:rFonts w:cstheme="minorHAnsi"/>
-          <w:sz w:val="28"/>
-          <w:szCs w:val="28"/>
-        </w:rPr>
-        <w:t xml:space="preserve"> là trang web bán hàng trực tuyến do </w:t>
-      </w:r>
-      <w:r>
-        <w:rPr>
-          <w:rFonts w:cstheme="minorHAnsi"/>
-          <w:sz w:val="28"/>
-          <w:szCs w:val="28"/>
-        </w:rPr>
-        <w:t>ZaraTherapyClinic</w:t>
-      </w:r>
-      <w:r>
-        <w:rPr>
-          <w:rFonts w:cstheme="minorHAnsi"/>
-          <w:sz w:val="28"/>
-          <w:szCs w:val="28"/>
-        </w:rPr>
         <w:t xml:space="preserve"> </w:t>
       </w:r>
       <w:r>
@@ -3738,105 +3829,47 @@
           <w:sz w:val="28"/>
           <w:szCs w:val="28"/>
         </w:rPr>
-        <w:t xml:space="preserve">phát triển </w:t>
-      </w:r>
-      <w:r>
-        <w:rPr>
-          <w:rFonts w:cstheme="minorHAnsi"/>
-          <w:sz w:val="28"/>
-          <w:szCs w:val="28"/>
-        </w:rPr>
-        <w:t xml:space="preserve">nhằm mục đích mang đến cho khách hàng những sản phẩm chính hãng tốt nhất phục vụ cho quá trình làm đẹp và cùng với các thiết bị hổ trợ cho quá trình </w:t>
-      </w:r>
-      <w:r>
-        <w:rPr>
-          <w:rFonts w:cstheme="minorHAnsi"/>
-          <w:sz w:val="28"/>
-          <w:szCs w:val="28"/>
-        </w:rPr>
-        <w:t>điều trị bệnh và thư giản.</w:t>
-      </w:r>
-    </w:p>
-    <w:p>
-      <w:pPr>
-        <w:pStyle w:val="ListParagraph"/>
-        <w:tabs>
-          <w:tab w:val="left" w:leader="dot" w:pos="9180"/>
-        </w:tabs>
-        <w:spacing w:line="360" w:lineRule="auto"/>
-        <w:rPr>
-          <w:rFonts w:cstheme="minorHAnsi"/>
-          <w:sz w:val="28"/>
-          <w:szCs w:val="28"/>
-        </w:rPr>
-      </w:pPr>
-      <w:r>
-        <w:rPr>
-          <w:rFonts w:cstheme="minorHAnsi"/>
-          <w:sz w:val="28"/>
-          <w:szCs w:val="28"/>
-        </w:rPr>
-        <w:t>Tại đây người dùng có thể di chuyển chuột vào cách ảnh của sản phẩm sẽ xuất hiện những thông tin cần thiết ngắn gọn để giúp người dùng hiểu rõ về sản phẩm, người dùng có thể ấn vào ảnh để chuyển sang product information page</w:t>
-      </w:r>
-    </w:p>
-    <w:p>
-      <w:pPr>
-        <w:pStyle w:val="ListParagraph"/>
-        <w:tabs>
-          <w:tab w:val="left" w:leader="dot" w:pos="9180"/>
-        </w:tabs>
-        <w:spacing w:line="360" w:lineRule="auto"/>
-        <w:rPr>
-          <w:rFonts w:cstheme="minorHAnsi"/>
-          <w:sz w:val="28"/>
-          <w:szCs w:val="28"/>
-        </w:rPr>
-      </w:pPr>
-      <w:r>
-        <w:rPr>
-          <w:rFonts w:cstheme="minorHAnsi"/>
-          <w:sz w:val="28"/>
-          <w:szCs w:val="28"/>
-        </w:rPr>
-        <w:t>Trang web này cung cấp 2 loại sản phẩm đến từ 2 hãng Murad và Environ. Và các loại máy móc thiết bị khác. Người dùng có thể thay đổi các loại sản phẩm khác nhau thông qua tùy chọn ở góc phải màn hình.Và bên trái người dùng có thể tìm kiếm những sản phẩm</w:t>
-      </w:r>
-      <w:r>
-        <w:rPr>
-          <w:rFonts w:cstheme="minorHAnsi"/>
-          <w:sz w:val="28"/>
-          <w:szCs w:val="28"/>
-        </w:rPr>
-        <w:t xml:space="preserve"> khác bằng cách search.</w:t>
-      </w:r>
-    </w:p>
-    <w:p>
-      <w:pPr>
-        <w:pStyle w:val="ListParagraph"/>
-        <w:tabs>
-          <w:tab w:val="left" w:leader="dot" w:pos="9180"/>
-        </w:tabs>
-        <w:spacing w:line="360" w:lineRule="auto"/>
-        <w:rPr>
-          <w:rFonts w:cstheme="minorHAnsi"/>
-          <w:sz w:val="28"/>
-          <w:szCs w:val="28"/>
-        </w:rPr>
-      </w:pPr>
-      <w:r>
-        <w:rPr>
-          <w:rFonts w:cstheme="minorHAnsi"/>
-          <w:sz w:val="28"/>
-          <w:szCs w:val="28"/>
-        </w:rPr>
-        <w:t>Người dùng cũng có thể click vào add to card để thêm sản phẩm mình muốn mua vào giỏ hàng</w:t>
-      </w:r>
-      <w:r>
-        <w:rPr>
-          <w:rFonts w:cstheme="minorHAnsi"/>
-          <w:sz w:val="28"/>
-          <w:szCs w:val="28"/>
-        </w:rPr>
-        <w:t>, khi người dùng ấn vào add to card sẽ hiển thị thông báo và cùng với đó icon giỏ hàng ở góc trên sẽ xuất hiện số lượng các mặc hàng đã chọn</w:t>
+        <w:t>This website was created with the aim of helping customers relax and beautify</w:t>
+      </w:r>
+      <w:r>
+        <w:rPr>
+          <w:rFonts w:cstheme="minorHAnsi"/>
+          <w:sz w:val="28"/>
+          <w:szCs w:val="28"/>
+        </w:rPr>
+        <w:t xml:space="preserve">, </w:t>
+      </w:r>
+      <w:r>
+        <w:rPr>
+          <w:rFonts w:cstheme="minorHAnsi"/>
+          <w:sz w:val="28"/>
+          <w:szCs w:val="28"/>
+        </w:rPr>
+        <w:t>the website is arranged with vivid, beautiful images and shows information about the services of ZaraTherapyClinic, with which customers want to see details of massage information and procedures</w:t>
+      </w:r>
+      <w:r>
+        <w:rPr>
+          <w:rFonts w:cstheme="minorHAnsi"/>
+          <w:sz w:val="28"/>
+          <w:szCs w:val="28"/>
+        </w:rPr>
+        <w:t xml:space="preserve">, </w:t>
+      </w:r>
+      <w:r>
+        <w:rPr>
+          <w:rFonts w:cstheme="minorHAnsi"/>
+          <w:sz w:val="28"/>
+          <w:szCs w:val="28"/>
+        </w:rPr>
+        <w:t>customers can click the mouse pointer on the massage modes shown below</w:t>
+      </w:r>
+      <w:r>
+        <w:rPr>
+          <w:rFonts w:cstheme="minorHAnsi"/>
+          <w:sz w:val="28"/>
+          <w:szCs w:val="28"/>
+        </w:rPr>
+        <w:t>.</w:t>
       </w:r>
     </w:p>
     <w:p>
@@ -3852,6 +3885,8 @@
         <w:spacing w:line="360" w:lineRule="auto"/>
         <w:rPr>
           <w:rFonts w:cstheme="minorHAnsi"/>
+          <w:b/>
+          <w:bCs/>
           <w:sz w:val="32"/>
           <w:szCs w:val="32"/>
         </w:rPr>
@@ -3864,7 +3899,7 @@
           <w:sz w:val="32"/>
           <w:szCs w:val="32"/>
         </w:rPr>
-        <w:t>Product information page</w:t>
+        <w:t>Massage page</w:t>
       </w:r>
     </w:p>
     <w:p>
@@ -3886,24 +3921,15 @@
           <w:sz w:val="28"/>
           <w:szCs w:val="28"/>
         </w:rPr>
-        <w:lastRenderedPageBreak/>
-        <w:t xml:space="preserve">Trang </w:t>
-      </w:r>
-      <w:r>
-        <w:rPr>
-          <w:rFonts w:cstheme="minorHAnsi"/>
-          <w:sz w:val="28"/>
-          <w:szCs w:val="28"/>
-        </w:rPr>
-        <w:t>product information</w:t>
-      </w:r>
-      <w:r>
-        <w:rPr>
-          <w:rFonts w:cstheme="minorHAnsi"/>
-          <w:sz w:val="28"/>
-          <w:szCs w:val="28"/>
-        </w:rPr>
-        <w:t xml:space="preserve"> được liên kết trực tiếp đến sản phẩm để người dùng hiểu rõ hơn thông tin chi tiết về sản phẩm cũng như cách sử dụng và thành phần, các khuyến cáo về các thành phần trong sản phẩm giúp cho người sử dụng có trải nghiệm tốt nhất khi dùng sản phẩm</w:t>
+        <w:t>The massage page is directly linked to the service page, in order for customers to refer to ZaraTherapyClinic's massage process, , here customers can also book massage schedules during the time frame displayed on the website</w:t>
+      </w:r>
+      <w:r>
+        <w:rPr>
+          <w:rFonts w:cstheme="minorHAnsi"/>
+          <w:sz w:val="28"/>
+          <w:szCs w:val="28"/>
+        </w:rPr>
+        <w:t>.</w:t>
       </w:r>
     </w:p>
     <w:p>
@@ -3931,7 +3957,7 @@
           <w:sz w:val="32"/>
           <w:szCs w:val="32"/>
         </w:rPr>
-        <w:t>Cart page</w:t>
+        <w:t>Products page</w:t>
       </w:r>
     </w:p>
     <w:p>
@@ -3953,15 +3979,218 @@
           <w:sz w:val="28"/>
           <w:szCs w:val="28"/>
         </w:rPr>
-        <w:t xml:space="preserve">Cart page là trang dùng để tổng kết những mặc hàng </w:t>
-      </w:r>
-      <w:r>
-        <w:rPr>
-          <w:rFonts w:cstheme="minorHAnsi"/>
-          <w:sz w:val="28"/>
-          <w:szCs w:val="28"/>
-        </w:rPr>
-        <w:t xml:space="preserve"> khách hàng đã chọn ở phần Products page. Tại đây sẽ hiển thị thông tin chi tiết về số lượng sản phẩm, giá tiền sản phẩm và total. Người dùng có thể ấn nút buy để mua sản phẩm</w:t>
+        <w:t xml:space="preserve"> </w:t>
+      </w:r>
+      <w:r>
+        <w:rPr>
+          <w:rFonts w:cstheme="minorHAnsi"/>
+          <w:sz w:val="28"/>
+          <w:szCs w:val="28"/>
+        </w:rPr>
+        <w:t>Products page is an online sales website developed by ZaraTherapyClinic that aims to bring customers the best genuine products</w:t>
+      </w:r>
+      <w:r>
+        <w:rPr>
+          <w:rFonts w:cstheme="minorHAnsi"/>
+          <w:sz w:val="28"/>
+          <w:szCs w:val="28"/>
+        </w:rPr>
+        <w:t xml:space="preserve"> </w:t>
+      </w:r>
+      <w:r>
+        <w:rPr>
+          <w:rFonts w:cstheme="minorHAnsi"/>
+          <w:sz w:val="28"/>
+          <w:szCs w:val="28"/>
+        </w:rPr>
+        <w:t xml:space="preserve">serve the beauty </w:t>
+      </w:r>
+      <w:r>
+        <w:rPr>
+          <w:rFonts w:cstheme="minorHAnsi"/>
+          <w:sz w:val="28"/>
+          <w:szCs w:val="28"/>
+        </w:rPr>
+        <w:lastRenderedPageBreak/>
+        <w:t>process along with equipment to support the treatment of diseases and relax.</w:t>
+      </w:r>
+    </w:p>
+    <w:p>
+      <w:pPr>
+        <w:pStyle w:val="ListParagraph"/>
+        <w:tabs>
+          <w:tab w:val="left" w:leader="dot" w:pos="9180"/>
+        </w:tabs>
+        <w:spacing w:line="360" w:lineRule="auto"/>
+        <w:rPr>
+          <w:rFonts w:cstheme="minorHAnsi"/>
+          <w:sz w:val="28"/>
+          <w:szCs w:val="28"/>
+        </w:rPr>
+      </w:pPr>
+      <w:r>
+        <w:rPr>
+          <w:rFonts w:cstheme="minorHAnsi"/>
+          <w:sz w:val="28"/>
+          <w:szCs w:val="28"/>
+        </w:rPr>
+        <w:t xml:space="preserve"> </w:t>
+      </w:r>
+      <w:r>
+        <w:rPr>
+          <w:rFonts w:cstheme="minorHAnsi"/>
+          <w:sz w:val="28"/>
+          <w:szCs w:val="28"/>
+        </w:rPr>
+        <w:t>Here the user can move the mouse to the image of the product with the necessary information briefly displayed to help the user understand the product</w:t>
+      </w:r>
+      <w:r>
+        <w:rPr>
+          <w:rFonts w:cstheme="minorHAnsi"/>
+          <w:sz w:val="28"/>
+          <w:szCs w:val="28"/>
+        </w:rPr>
+        <w:t xml:space="preserve">, </w:t>
+      </w:r>
+      <w:r>
+        <w:rPr>
+          <w:rFonts w:cstheme="minorHAnsi"/>
+          <w:sz w:val="28"/>
+          <w:szCs w:val="28"/>
+        </w:rPr>
+        <w:t>users can click on the image to switch to the product information page</w:t>
+      </w:r>
+    </w:p>
+    <w:p>
+      <w:pPr>
+        <w:pStyle w:val="ListParagraph"/>
+        <w:tabs>
+          <w:tab w:val="left" w:leader="dot" w:pos="9180"/>
+        </w:tabs>
+        <w:spacing w:line="360" w:lineRule="auto"/>
+        <w:rPr>
+          <w:rFonts w:cstheme="minorHAnsi"/>
+          <w:sz w:val="28"/>
+          <w:szCs w:val="28"/>
+        </w:rPr>
+      </w:pPr>
+      <w:r>
+        <w:rPr>
+          <w:rFonts w:cstheme="minorHAnsi"/>
+          <w:sz w:val="28"/>
+          <w:szCs w:val="28"/>
+        </w:rPr>
+        <w:t xml:space="preserve"> </w:t>
+      </w:r>
+      <w:r>
+        <w:rPr>
+          <w:rFonts w:cstheme="minorHAnsi"/>
+          <w:sz w:val="28"/>
+          <w:szCs w:val="28"/>
+        </w:rPr>
+        <w:t>This website offers 2 types of products from 2 brands Murad and Environ. And other types of machinery and equipment</w:t>
+      </w:r>
+      <w:r>
+        <w:rPr>
+          <w:rFonts w:cstheme="minorHAnsi"/>
+          <w:sz w:val="28"/>
+          <w:szCs w:val="28"/>
+        </w:rPr>
+        <w:t xml:space="preserve">. </w:t>
+      </w:r>
+      <w:r>
+        <w:rPr>
+          <w:rFonts w:cstheme="minorHAnsi"/>
+          <w:sz w:val="28"/>
+          <w:szCs w:val="28"/>
+        </w:rPr>
+        <w:t>Users can change different types of products through the option in the right corner of the screen</w:t>
+      </w:r>
+      <w:r>
+        <w:rPr>
+          <w:rFonts w:cstheme="minorHAnsi"/>
+          <w:sz w:val="28"/>
+          <w:szCs w:val="28"/>
+        </w:rPr>
+        <w:t>,</w:t>
+      </w:r>
+      <w:r>
+        <w:rPr>
+          <w:rFonts w:cstheme="minorHAnsi"/>
+          <w:sz w:val="28"/>
+          <w:szCs w:val="28"/>
+        </w:rPr>
+        <w:t xml:space="preserve"> </w:t>
+      </w:r>
+      <w:r>
+        <w:rPr>
+          <w:rFonts w:cstheme="minorHAnsi"/>
+          <w:sz w:val="28"/>
+          <w:szCs w:val="28"/>
+        </w:rPr>
+        <w:t>on the left, users can search for other products by searching.</w:t>
+      </w:r>
+    </w:p>
+    <w:p>
+      <w:pPr>
+        <w:pStyle w:val="ListParagraph"/>
+        <w:tabs>
+          <w:tab w:val="left" w:leader="dot" w:pos="9180"/>
+        </w:tabs>
+        <w:spacing w:line="360" w:lineRule="auto"/>
+        <w:rPr>
+          <w:rFonts w:cstheme="minorHAnsi"/>
+          <w:sz w:val="28"/>
+          <w:szCs w:val="28"/>
+        </w:rPr>
+      </w:pPr>
+      <w:r>
+        <w:rPr>
+          <w:rFonts w:cstheme="minorHAnsi"/>
+          <w:sz w:val="28"/>
+          <w:szCs w:val="28"/>
+        </w:rPr>
+        <w:t xml:space="preserve"> </w:t>
+      </w:r>
+      <w:r>
+        <w:rPr>
+          <w:rFonts w:cstheme="minorHAnsi"/>
+          <w:sz w:val="28"/>
+          <w:szCs w:val="28"/>
+        </w:rPr>
+        <w:t>Users can also click on add to card to add the product they want to buy to the cart</w:t>
+      </w:r>
+      <w:r>
+        <w:rPr>
+          <w:rFonts w:cstheme="minorHAnsi"/>
+          <w:sz w:val="28"/>
+          <w:szCs w:val="28"/>
+        </w:rPr>
+        <w:t xml:space="preserve">, </w:t>
+      </w:r>
+      <w:r>
+        <w:rPr>
+          <w:rFonts w:cstheme="minorHAnsi"/>
+          <w:sz w:val="28"/>
+          <w:szCs w:val="28"/>
+        </w:rPr>
+        <w:t>when the user clicks on add to card will display a message and along with that the cart icon in the upper corner will appear the number of selected items</w:t>
+      </w:r>
+      <w:r>
+        <w:rPr>
+          <w:rFonts w:cstheme="minorHAnsi"/>
+          <w:sz w:val="28"/>
+          <w:szCs w:val="28"/>
+        </w:rPr>
+        <w:t xml:space="preserve">, </w:t>
+      </w:r>
+      <w:r>
+        <w:rPr>
+          <w:rFonts w:cstheme="minorHAnsi"/>
+          <w:sz w:val="28"/>
+          <w:szCs w:val="28"/>
+        </w:rPr>
+        <w:t>then the product will be added to your cart.</w:t>
       </w:r>
     </w:p>
     <w:p>
@@ -3989,7 +4218,7 @@
           <w:sz w:val="32"/>
           <w:szCs w:val="32"/>
         </w:rPr>
-        <w:t>Login page</w:t>
+        <w:t>Product information page</w:t>
       </w:r>
     </w:p>
     <w:p>
@@ -4011,55 +4240,39 @@
           <w:sz w:val="28"/>
           <w:szCs w:val="28"/>
         </w:rPr>
-        <w:t xml:space="preserve">Trên trang đăng nhập, người dùng có thể đăng nhập vào </w:t>
-      </w:r>
-      <w:r>
-        <w:rPr>
-          <w:rFonts w:cstheme="minorHAnsi"/>
-          <w:sz w:val="28"/>
-          <w:szCs w:val="28"/>
-        </w:rPr>
-        <w:t xml:space="preserve">ZaraTherapyClinic </w:t>
-      </w:r>
-      <w:r>
-        <w:rPr>
-          <w:rFonts w:cstheme="minorHAnsi"/>
-          <w:sz w:val="28"/>
-          <w:szCs w:val="28"/>
-        </w:rPr>
-        <w:t>để</w:t>
-      </w:r>
-      <w:r>
-        <w:rPr>
-          <w:rFonts w:cstheme="minorHAnsi"/>
-          <w:sz w:val="28"/>
-          <w:szCs w:val="28"/>
-        </w:rPr>
-        <w:t xml:space="preserve"> được tư vấn cùng với nhân viên nơi đây, nếu người dùng chưa có tài khoản có thể ấn vào nút đăng kí để tiến hành tạo tài khoản, tại đây người dùng phải nhập thông tin chi tiết để nhân viên </w:t>
-      </w:r>
-      <w:r>
-        <w:rPr>
-          <w:rFonts w:cstheme="minorHAnsi"/>
-          <w:sz w:val="28"/>
-          <w:szCs w:val="28"/>
-        </w:rPr>
-        <w:t>chọn lọc</w:t>
-      </w:r>
-      <w:r>
-        <w:rPr>
-          <w:rFonts w:cstheme="minorHAnsi"/>
-          <w:sz w:val="28"/>
-          <w:szCs w:val="28"/>
-        </w:rPr>
-        <w:t xml:space="preserve"> thông tin và tư vấn những thông tin phù hợp với bạn.</w:t>
-      </w:r>
-      <w:r>
-        <w:rPr>
-          <w:rFonts w:cstheme="minorHAnsi"/>
-          <w:sz w:val="28"/>
-          <w:szCs w:val="28"/>
-        </w:rPr>
-        <w:t xml:space="preserve"> khi người dùng đăng nhập vào trên góc phải màn hình sẽ xuất hiện avatar và khí người dùng di chuyển chuột vào đó sẽ xuất hiện tên, thông tin, giỏ hàng, và nút đăng xuất tài khoản, bên cạnh đó còn có mục quên mật khẩu để người dùng lấy lại mật khẩu khi cần thiết.</w:t>
+        <w:t xml:space="preserve"> </w:t>
+      </w:r>
+      <w:r>
+        <w:rPr>
+          <w:rFonts w:cstheme="minorHAnsi"/>
+          <w:sz w:val="28"/>
+          <w:szCs w:val="28"/>
+        </w:rPr>
+        <w:t>The product information page is linked directly to the product so that users can better understand the details about the product and its uses and ingredients</w:t>
+      </w:r>
+      <w:r>
+        <w:rPr>
+          <w:rFonts w:cstheme="minorHAnsi"/>
+          <w:sz w:val="28"/>
+          <w:szCs w:val="28"/>
+        </w:rPr>
+        <w:t xml:space="preserve">, </w:t>
+      </w:r>
+      <w:r>
+        <w:rPr>
+          <w:rFonts w:cstheme="minorHAnsi"/>
+          <w:sz w:val="28"/>
+          <w:szCs w:val="28"/>
+        </w:rPr>
+        <w:t>recommendations on ingredients in the product to help users have the best experience when using the product</w:t>
+      </w:r>
+      <w:r>
+        <w:rPr>
+          <w:rFonts w:cstheme="minorHAnsi"/>
+          <w:sz w:val="28"/>
+          <w:szCs w:val="28"/>
+        </w:rPr>
+        <w:t>.</w:t>
       </w:r>
     </w:p>
     <w:p>
@@ -4087,7 +4300,7 @@
           <w:sz w:val="32"/>
           <w:szCs w:val="32"/>
         </w:rPr>
-        <w:t>Contact page</w:t>
+        <w:t>Cart page</w:t>
       </w:r>
     </w:p>
     <w:p>
@@ -4109,37 +4322,1300 @@
           <w:sz w:val="28"/>
           <w:szCs w:val="28"/>
         </w:rPr>
+        <w:t xml:space="preserve"> </w:t>
+      </w:r>
+      <w:r>
+        <w:rPr>
+          <w:rFonts w:cstheme="minorHAnsi"/>
+          <w:sz w:val="28"/>
+          <w:szCs w:val="28"/>
+        </w:rPr>
+        <w:t>Cart page is a page used to summarize the customer's preferences in the Products page section</w:t>
+      </w:r>
+      <w:r>
+        <w:rPr>
+          <w:rFonts w:cstheme="minorHAnsi"/>
+          <w:sz w:val="28"/>
+          <w:szCs w:val="28"/>
+        </w:rPr>
+        <w:t xml:space="preserve">. </w:t>
+      </w:r>
+      <w:r>
+        <w:rPr>
+          <w:rFonts w:cstheme="minorHAnsi"/>
+          <w:sz w:val="28"/>
+          <w:szCs w:val="28"/>
+        </w:rPr>
+        <w:t>Here will display detailed information about the number of products, the price of the product and the total. Users can press the buy button to buy the product</w:t>
+      </w:r>
+      <w:r>
+        <w:rPr>
+          <w:rFonts w:cstheme="minorHAnsi"/>
+          <w:sz w:val="28"/>
+          <w:szCs w:val="28"/>
+        </w:rPr>
+        <w:t>.</w:t>
+      </w:r>
+    </w:p>
+    <w:p>
+      <w:pPr>
+        <w:pStyle w:val="ListParagraph"/>
+        <w:tabs>
+          <w:tab w:val="left" w:leader="dot" w:pos="9180"/>
+        </w:tabs>
+        <w:spacing w:line="360" w:lineRule="auto"/>
+        <w:rPr>
+          <w:rFonts w:cstheme="minorHAnsi"/>
+          <w:sz w:val="28"/>
+          <w:szCs w:val="28"/>
+        </w:rPr>
+      </w:pPr>
+    </w:p>
+    <w:p>
+      <w:pPr>
+        <w:pStyle w:val="ListParagraph"/>
+        <w:tabs>
+          <w:tab w:val="left" w:leader="dot" w:pos="9180"/>
+        </w:tabs>
+        <w:spacing w:line="360" w:lineRule="auto"/>
+        <w:ind w:hanging="436"/>
+        <w:rPr>
+          <w:rFonts w:cstheme="minorHAnsi"/>
+          <w:b/>
+          <w:bCs/>
+          <w:sz w:val="32"/>
+          <w:szCs w:val="32"/>
+        </w:rPr>
+      </w:pPr>
+      <w:r>
+        <w:rPr>
+          <w:rFonts w:cstheme="minorHAnsi"/>
+          <w:sz w:val="28"/>
+          <w:szCs w:val="28"/>
+        </w:rPr>
+        <w:lastRenderedPageBreak/>
+        <w:t xml:space="preserve">10.  </w:t>
+      </w:r>
+      <w:r>
+        <w:rPr>
+          <w:rFonts w:cstheme="minorHAnsi"/>
+          <w:sz w:val="28"/>
+          <w:szCs w:val="28"/>
+        </w:rPr>
+        <w:t xml:space="preserve"> </w:t>
+      </w:r>
+      <w:r>
+        <w:rPr>
+          <w:rFonts w:cstheme="minorHAnsi"/>
+          <w:b/>
+          <w:bCs/>
+          <w:sz w:val="32"/>
+          <w:szCs w:val="32"/>
+        </w:rPr>
+        <w:t>Login Page</w:t>
+      </w:r>
+    </w:p>
+    <w:p>
+      <w:pPr>
+        <w:pStyle w:val="ListParagraph"/>
+        <w:tabs>
+          <w:tab w:val="left" w:leader="dot" w:pos="9180"/>
+        </w:tabs>
+        <w:spacing w:line="360" w:lineRule="auto"/>
+        <w:rPr>
+          <w:rFonts w:cstheme="minorHAnsi"/>
+          <w:sz w:val="28"/>
+          <w:szCs w:val="28"/>
+        </w:rPr>
+      </w:pPr>
+      <w:r>
+        <w:rPr>
+          <w:rFonts w:cstheme="minorHAnsi"/>
+          <w:sz w:val="28"/>
+          <w:szCs w:val="28"/>
+        </w:rPr>
+        <w:t>On the login page, users can log in to ZaraTherapyClinic for advice along with the staff here, if the user does not have an account, they can click on the registration button to proceed with creating an account</w:t>
+      </w:r>
+      <w:r>
+        <w:rPr>
+          <w:rFonts w:cstheme="minorHAnsi"/>
+          <w:sz w:val="28"/>
+          <w:szCs w:val="28"/>
+        </w:rPr>
+        <w:t xml:space="preserve">, </w:t>
+      </w:r>
+      <w:r>
+        <w:rPr>
+          <w:rFonts w:cstheme="minorHAnsi"/>
+          <w:sz w:val="28"/>
+          <w:szCs w:val="28"/>
+        </w:rPr>
+        <w:t>here the user must enter detailed information for the staff to select the information and advise what is right for you.</w:t>
+      </w:r>
+      <w:r>
+        <w:rPr>
+          <w:rFonts w:cstheme="minorHAnsi"/>
+          <w:sz w:val="28"/>
+          <w:szCs w:val="28"/>
+        </w:rPr>
+        <w:t xml:space="preserve"> </w:t>
+      </w:r>
+      <w:r>
+        <w:rPr>
+          <w:rFonts w:cstheme="minorHAnsi"/>
+          <w:sz w:val="28"/>
+          <w:szCs w:val="28"/>
+        </w:rPr>
+        <w:t>when the user logs in on on the right corner of the screen will appear avatar and moving the mouse to it will appear name, information,</w:t>
+      </w:r>
+      <w:r>
+        <w:t xml:space="preserve"> </w:t>
+      </w:r>
+      <w:r>
+        <w:rPr>
+          <w:rFonts w:cstheme="minorHAnsi"/>
+          <w:sz w:val="28"/>
+          <w:szCs w:val="28"/>
+        </w:rPr>
+        <w:t>shopping cart, and account logout button, besides there is also a forgot password item for users to retrieve the password when needed.</w:t>
+      </w:r>
+    </w:p>
+    <w:p>
+      <w:pPr>
+        <w:pStyle w:val="ListParagraph"/>
+        <w:tabs>
+          <w:tab w:val="left" w:leader="dot" w:pos="9180"/>
+        </w:tabs>
+        <w:spacing w:line="360" w:lineRule="auto"/>
+        <w:ind w:hanging="436"/>
+        <w:rPr>
+          <w:rFonts w:cstheme="minorHAnsi"/>
+          <w:sz w:val="32"/>
+          <w:szCs w:val="32"/>
+        </w:rPr>
+      </w:pPr>
+      <w:r>
+        <w:rPr>
+          <w:rFonts w:cstheme="minorHAnsi"/>
+          <w:sz w:val="32"/>
+          <w:szCs w:val="32"/>
+        </w:rPr>
+        <w:t>11</w:t>
+      </w:r>
+      <w:r>
+        <w:rPr>
+          <w:rFonts w:cstheme="minorHAnsi"/>
+          <w:b/>
+          <w:bCs/>
+          <w:sz w:val="32"/>
+          <w:szCs w:val="32"/>
+        </w:rPr>
+        <w:t xml:space="preserve">. </w:t>
+      </w:r>
+      <w:r>
+        <w:rPr>
+          <w:rFonts w:cstheme="minorHAnsi"/>
+          <w:b/>
+          <w:bCs/>
+          <w:sz w:val="32"/>
+          <w:szCs w:val="32"/>
+        </w:rPr>
+        <w:t xml:space="preserve"> </w:t>
+      </w:r>
+      <w:r>
+        <w:rPr>
+          <w:rFonts w:cstheme="minorHAnsi"/>
+          <w:b/>
+          <w:bCs/>
+          <w:sz w:val="32"/>
+          <w:szCs w:val="32"/>
+        </w:rPr>
         <w:t>Contact page</w:t>
       </w:r>
-      <w:r>
-        <w:rPr>
-          <w:rFonts w:cstheme="minorHAnsi"/>
-          <w:sz w:val="28"/>
-          <w:szCs w:val="28"/>
-        </w:rPr>
-        <w:t xml:space="preserve"> là trang giúp người dùng nhập thông tin cần thiết để được tư vấn trực tiếp, contact page được tạo ra giúp những người lớn tuổi không muốn phải trải qua các bước tạo tài khoản, đăng nhập, đăng ký gây mất thời gian, tạo cho người dùng một trải nghiệm đơn giản nhất thông qua mail, số điện thoại, tại đây người dùng chỉ cần nhập thông tin và nhân viên </w:t>
-      </w:r>
-      <w:r>
-        <w:rPr>
-          <w:rFonts w:cstheme="minorHAnsi"/>
-          <w:sz w:val="28"/>
-          <w:szCs w:val="28"/>
+    </w:p>
+    <w:p>
+      <w:pPr>
+        <w:pStyle w:val="ListParagraph"/>
+        <w:tabs>
+          <w:tab w:val="left" w:leader="dot" w:pos="9180"/>
+        </w:tabs>
+        <w:spacing w:line="360" w:lineRule="auto"/>
+        <w:rPr>
+          <w:rFonts w:cstheme="minorHAnsi"/>
+          <w:sz w:val="28"/>
+          <w:szCs w:val="28"/>
+        </w:rPr>
+      </w:pPr>
+      <w:r>
+        <w:rPr>
+          <w:rFonts w:cstheme="minorHAnsi"/>
+          <w:sz w:val="28"/>
+          <w:szCs w:val="28"/>
+        </w:rPr>
+        <w:t xml:space="preserve"> </w:t>
+      </w:r>
+      <w:r>
+        <w:rPr>
+          <w:rFonts w:cstheme="minorHAnsi"/>
+          <w:sz w:val="28"/>
+          <w:szCs w:val="28"/>
+        </w:rPr>
+        <w:t>Contact page is a page that helps users enter the information needed for direct advice</w:t>
+      </w:r>
+      <w:r>
+        <w:rPr>
+          <w:rFonts w:cstheme="minorHAnsi"/>
+          <w:sz w:val="28"/>
+          <w:szCs w:val="28"/>
+        </w:rPr>
+        <w:t xml:space="preserve">, </w:t>
+      </w:r>
+      <w:r>
+        <w:rPr>
+          <w:rFonts w:cstheme="minorHAnsi"/>
+          <w:sz w:val="28"/>
+          <w:szCs w:val="28"/>
+        </w:rPr>
+        <w:t>Contact page is created to help older people who do not want to have to go through the steps of creating an account, logging in, registering, causing loss of time</w:t>
+      </w:r>
+      <w:r>
+        <w:rPr>
+          <w:rFonts w:cstheme="minorHAnsi"/>
+          <w:sz w:val="28"/>
+          <w:szCs w:val="28"/>
+        </w:rPr>
+        <w:t xml:space="preserve">, </w:t>
+      </w:r>
+      <w:r>
+        <w:rPr>
+          <w:rFonts w:cstheme="minorHAnsi"/>
+          <w:sz w:val="28"/>
+          <w:szCs w:val="28"/>
+        </w:rPr>
+        <w:t>You have reached your daily translation maximum - please come back tomorrow, where the user simply enters the information and the counselor will call directly into your phone. and here also provides a site map to help users know the location of ZaraTherapyClinic on google map.</w:t>
+      </w:r>
+    </w:p>
+    <w:p>
+      <w:pPr>
+        <w:pStyle w:val="ListParagraph"/>
+        <w:tabs>
+          <w:tab w:val="left" w:leader="dot" w:pos="9180"/>
+        </w:tabs>
+        <w:spacing w:line="360" w:lineRule="auto"/>
+        <w:ind w:hanging="578"/>
+        <w:rPr>
+          <w:rFonts w:cstheme="minorHAnsi"/>
+          <w:b/>
+          <w:bCs/>
+          <w:sz w:val="36"/>
+          <w:szCs w:val="36"/>
+        </w:rPr>
+      </w:pPr>
+      <w:r>
+        <w:rPr>
+          <w:rFonts w:cstheme="minorHAnsi"/>
+          <w:sz w:val="36"/>
+          <w:szCs w:val="36"/>
+        </w:rPr>
+        <w:t xml:space="preserve">IV. </w:t>
+      </w:r>
+      <w:r>
+        <w:rPr>
+          <w:rFonts w:cstheme="minorHAnsi"/>
+          <w:b/>
+          <w:bCs/>
+          <w:sz w:val="36"/>
+          <w:szCs w:val="36"/>
+        </w:rPr>
+        <w:t>USECASE &amp; SITE MAP</w:t>
+      </w:r>
+    </w:p>
+    <w:p>
+      <w:pPr>
+        <w:pStyle w:val="Heading2"/>
+        <w:numPr>
+          <w:ilvl w:val="0"/>
+          <w:numId w:val="14"/>
+        </w:numPr>
+        <w:spacing w:line="360" w:lineRule="auto"/>
+        <w:ind w:left="0" w:firstLine="0"/>
+        <w:rPr>
+          <w:rFonts w:asciiTheme="minorHAnsi" w:hAnsiTheme="minorHAnsi" w:cstheme="minorHAnsi"/>
+          <w:b/>
+          <w:bCs/>
+          <w:sz w:val="32"/>
+          <w:szCs w:val="32"/>
+        </w:rPr>
+      </w:pPr>
+      <w:bookmarkStart w:id="1" w:name="_Toc84195496"/>
+      <w:r>
+        <w:rPr>
+          <w:rFonts w:asciiTheme="minorHAnsi" w:hAnsiTheme="minorHAnsi" w:cstheme="minorHAnsi"/>
+          <w:b/>
+          <w:bCs/>
+          <w:color w:val="auto"/>
+          <w:sz w:val="32"/>
+          <w:szCs w:val="32"/>
         </w:rPr>
         <w:lastRenderedPageBreak/>
-        <w:t>tư vấn sẽ gọi trực tiếp vào điện thoại của bạn</w:t>
-      </w:r>
-      <w:r>
-        <w:rPr>
-          <w:rFonts w:cstheme="minorHAnsi"/>
-          <w:sz w:val="28"/>
-          <w:szCs w:val="28"/>
-        </w:rPr>
-        <w:t>. và ở đây cũng cung cấp site map giúp người dùng có thể biết được vị trí của ZaraTherapyClinic trên google map.</w:t>
-      </w:r>
+        <w:t>Use case diagram</w:t>
+      </w:r>
+      <w:bookmarkEnd w:id="1"/>
+    </w:p>
+    <w:p>
+      <w:pPr>
+        <w:tabs>
+          <w:tab w:val="left" w:leader="dot" w:pos="9180"/>
+        </w:tabs>
+        <w:spacing w:line="360" w:lineRule="auto"/>
+        <w:rPr>
+          <w:rFonts w:cstheme="minorHAnsi"/>
+          <w:b/>
+          <w:bCs/>
+          <w:sz w:val="36"/>
+          <w:szCs w:val="36"/>
+        </w:rPr>
+      </w:pPr>
+      <w:r>
+        <w:rPr>
+          <w:rFonts w:cstheme="minorHAnsi"/>
+          <w:b/>
+          <w:bCs/>
+          <w:noProof/>
+          <w:sz w:val="36"/>
+          <w:szCs w:val="36"/>
+        </w:rPr>
+        <w:drawing>
+          <wp:inline distT="0" distB="0" distL="0" distR="0" wp14:anchorId="48766933" wp14:editId="3CCC0890">
+            <wp:extent cx="5943600" cy="3696335"/>
+            <wp:effectExtent l="0" t="0" r="0" b="0"/>
+            <wp:docPr id="1" name="Picture 1"/>
+            <wp:cNvGraphicFramePr>
+              <a:graphicFrameLocks xmlns:a="http://schemas.openxmlformats.org/drawingml/2006/main" noChangeAspect="1"/>
+            </wp:cNvGraphicFramePr>
+            <a:graphic xmlns:a="http://schemas.openxmlformats.org/drawingml/2006/main">
+              <a:graphicData uri="http://schemas.openxmlformats.org/drawingml/2006/picture">
+                <pic:pic xmlns:pic="http://schemas.openxmlformats.org/drawingml/2006/picture">
+                  <pic:nvPicPr>
+                    <pic:cNvPr id="1" name=""/>
+                    <pic:cNvPicPr/>
+                  </pic:nvPicPr>
+                  <pic:blipFill>
+                    <a:blip r:embed="rId21"/>
+                    <a:stretch>
+                      <a:fillRect/>
+                    </a:stretch>
+                  </pic:blipFill>
+                  <pic:spPr>
+                    <a:xfrm>
+                      <a:off x="0" y="0"/>
+                      <a:ext cx="5943600" cy="3696335"/>
+                    </a:xfrm>
+                    <a:prstGeom prst="rect">
+                      <a:avLst/>
+                    </a:prstGeom>
+                  </pic:spPr>
+                </pic:pic>
+              </a:graphicData>
+            </a:graphic>
+          </wp:inline>
+        </w:drawing>
+      </w:r>
+    </w:p>
+    <w:p>
+      <w:pPr>
+        <w:pStyle w:val="Heading2"/>
+        <w:numPr>
+          <w:ilvl w:val="0"/>
+          <w:numId w:val="14"/>
+        </w:numPr>
+        <w:rPr>
+          <w:rFonts w:asciiTheme="minorHAnsi" w:hAnsiTheme="minorHAnsi" w:cstheme="minorHAnsi"/>
+          <w:b/>
+          <w:bCs/>
+          <w:color w:val="000000" w:themeColor="text1"/>
+          <w:sz w:val="32"/>
+          <w:szCs w:val="32"/>
+          <w14:shadow w14:blurRad="38100" w14:dist="19050" w14:dir="2700000" w14:sx="100000" w14:sy="100000" w14:kx="0" w14:ky="0" w14:algn="tl">
+            <w14:schemeClr w14:val="dk1">
+              <w14:alpha w14:val="60000"/>
+            </w14:schemeClr>
+          </w14:shadow>
+          <w14:textOutline w14:w="0" w14:cap="flat" w14:cmpd="sng" w14:algn="ctr">
+            <w14:noFill/>
+            <w14:prstDash w14:val="solid"/>
+            <w14:round/>
+          </w14:textOutline>
+        </w:rPr>
+      </w:pPr>
+      <w:bookmarkStart w:id="2" w:name="_Toc84195497"/>
+      <w:r>
+        <w:rPr>
+          <w:rFonts w:asciiTheme="minorHAnsi" w:hAnsiTheme="minorHAnsi" w:cstheme="minorHAnsi"/>
+          <w:b/>
+          <w:bCs/>
+          <w:color w:val="000000" w:themeColor="text1"/>
+          <w:sz w:val="32"/>
+          <w:szCs w:val="32"/>
+          <w14:shadow w14:blurRad="38100" w14:dist="19050" w14:dir="2700000" w14:sx="100000" w14:sy="100000" w14:kx="0" w14:ky="0" w14:algn="tl">
+            <w14:schemeClr w14:val="dk1">
+              <w14:alpha w14:val="60000"/>
+            </w14:schemeClr>
+          </w14:shadow>
+          <w14:textOutline w14:w="0" w14:cap="flat" w14:cmpd="sng" w14:algn="ctr">
+            <w14:noFill/>
+            <w14:prstDash w14:val="solid"/>
+            <w14:round/>
+          </w14:textOutline>
+        </w:rPr>
+        <w:t>Use Case Specification</w:t>
+      </w:r>
+      <w:bookmarkEnd w:id="2"/>
+    </w:p>
+    <w:tbl>
+      <w:tblPr>
+        <w:tblW w:w="5000" w:type="pct"/>
+        <w:tblBorders>
+          <w:top w:val="single" w:sz="4" w:space="0" w:color="auto"/>
+          <w:left w:val="single" w:sz="4" w:space="0" w:color="auto"/>
+          <w:bottom w:val="single" w:sz="4" w:space="0" w:color="auto"/>
+          <w:right w:val="single" w:sz="4" w:space="0" w:color="auto"/>
+          <w:insideH w:val="single" w:sz="4" w:space="0" w:color="auto"/>
+          <w:insideV w:val="single" w:sz="4" w:space="0" w:color="auto"/>
+        </w:tblBorders>
+        <w:tblCellMar>
+          <w:top w:w="58" w:type="dxa"/>
+          <w:left w:w="115" w:type="dxa"/>
+          <w:bottom w:w="58" w:type="dxa"/>
+          <w:right w:w="115" w:type="dxa"/>
+        </w:tblCellMar>
+        <w:tblLook w:val="01E0" w:firstRow="1" w:lastRow="1" w:firstColumn="1" w:lastColumn="1" w:noHBand="0" w:noVBand="0"/>
+      </w:tblPr>
+      <w:tblGrid>
+        <w:gridCol w:w="2601"/>
+        <w:gridCol w:w="2050"/>
+        <w:gridCol w:w="2481"/>
+        <w:gridCol w:w="2218"/>
+      </w:tblGrid>
+      <w:tr>
+        <w:trPr>
+          <w:trHeight w:val="645"/>
+        </w:trPr>
+        <w:tc>
+          <w:tcPr>
+            <w:tcW w:w="5000" w:type="pct"/>
+            <w:gridSpan w:val="4"/>
+            <w:tcBorders>
+              <w:top w:val="single" w:sz="4" w:space="0" w:color="auto"/>
+              <w:left w:val="single" w:sz="4" w:space="0" w:color="auto"/>
+              <w:bottom w:val="single" w:sz="4" w:space="0" w:color="auto"/>
+              <w:right w:val="single" w:sz="4" w:space="0" w:color="auto"/>
+            </w:tcBorders>
+            <w:shd w:val="clear" w:color="auto" w:fill="F3F3F3"/>
+            <w:vAlign w:val="bottom"/>
+            <w:hideMark/>
+          </w:tcPr>
+          <w:p>
+            <w:pPr>
+              <w:spacing w:line="360" w:lineRule="auto"/>
+              <w:ind w:left="680"/>
+              <w:jc w:val="both"/>
+              <w:rPr>
+                <w:rFonts w:cstheme="minorHAnsi"/>
+                <w:b/>
+                <w:sz w:val="24"/>
+                <w:szCs w:val="24"/>
+              </w:rPr>
+            </w:pPr>
+            <w:r>
+              <w:rPr>
+                <w:rFonts w:cstheme="minorHAnsi"/>
+                <w:b/>
+                <w:sz w:val="24"/>
+                <w:szCs w:val="24"/>
+              </w:rPr>
+              <w:t>USE CASE SPECIFICATION</w:t>
+            </w:r>
+          </w:p>
+        </w:tc>
+      </w:tr>
+      <w:tr>
+        <w:tc>
+          <w:tcPr>
+            <w:tcW w:w="1391" w:type="pct"/>
+            <w:tcBorders>
+              <w:top w:val="single" w:sz="4" w:space="0" w:color="auto"/>
+              <w:left w:val="single" w:sz="4" w:space="0" w:color="auto"/>
+              <w:bottom w:val="single" w:sz="4" w:space="0" w:color="auto"/>
+              <w:right w:val="single" w:sz="4" w:space="0" w:color="auto"/>
+            </w:tcBorders>
+            <w:shd w:val="clear" w:color="auto" w:fill="F3F3F3"/>
+            <w:hideMark/>
+          </w:tcPr>
+          <w:p>
+            <w:pPr>
+              <w:spacing w:line="360" w:lineRule="auto"/>
+              <w:ind w:left="680"/>
+              <w:jc w:val="both"/>
+              <w:rPr>
+                <w:rFonts w:eastAsia="Times New Roman" w:cstheme="minorHAnsi"/>
+                <w:b/>
+                <w:sz w:val="24"/>
+                <w:szCs w:val="24"/>
+              </w:rPr>
+            </w:pPr>
+            <w:r>
+              <w:rPr>
+                <w:rFonts w:cstheme="minorHAnsi"/>
+                <w:b/>
+                <w:sz w:val="24"/>
+                <w:szCs w:val="24"/>
+              </w:rPr>
+              <w:t>Use-case No.</w:t>
+            </w:r>
+          </w:p>
+        </w:tc>
+        <w:tc>
+          <w:tcPr>
+            <w:tcW w:w="1096" w:type="pct"/>
+            <w:tcBorders>
+              <w:top w:val="single" w:sz="4" w:space="0" w:color="auto"/>
+              <w:left w:val="single" w:sz="4" w:space="0" w:color="auto"/>
+              <w:bottom w:val="single" w:sz="4" w:space="0" w:color="auto"/>
+              <w:right w:val="single" w:sz="4" w:space="0" w:color="auto"/>
+            </w:tcBorders>
+            <w:hideMark/>
+          </w:tcPr>
+          <w:p>
+            <w:pPr>
+              <w:spacing w:line="360" w:lineRule="auto"/>
+              <w:ind w:left="680"/>
+              <w:jc w:val="both"/>
+              <w:rPr>
+                <w:rFonts w:eastAsia="Times New Roman" w:cstheme="minorHAnsi"/>
+                <w:sz w:val="24"/>
+                <w:szCs w:val="24"/>
+              </w:rPr>
+            </w:pPr>
+            <w:r>
+              <w:rPr>
+                <w:rFonts w:cstheme="minorHAnsi"/>
+                <w:sz w:val="24"/>
+                <w:szCs w:val="24"/>
+              </w:rPr>
+              <w:t>UC01</w:t>
+            </w:r>
+          </w:p>
+        </w:tc>
+        <w:tc>
+          <w:tcPr>
+            <w:tcW w:w="1327" w:type="pct"/>
+            <w:tcBorders>
+              <w:top w:val="single" w:sz="4" w:space="0" w:color="auto"/>
+              <w:left w:val="single" w:sz="4" w:space="0" w:color="auto"/>
+              <w:bottom w:val="single" w:sz="4" w:space="0" w:color="auto"/>
+              <w:right w:val="single" w:sz="4" w:space="0" w:color="auto"/>
+            </w:tcBorders>
+            <w:shd w:val="clear" w:color="auto" w:fill="F3F3F3"/>
+            <w:hideMark/>
+          </w:tcPr>
+          <w:p>
+            <w:pPr>
+              <w:spacing w:line="360" w:lineRule="auto"/>
+              <w:jc w:val="both"/>
+              <w:rPr>
+                <w:rFonts w:eastAsia="Times New Roman" w:cstheme="minorHAnsi"/>
+                <w:b/>
+                <w:sz w:val="24"/>
+                <w:szCs w:val="24"/>
+              </w:rPr>
+            </w:pPr>
+            <w:r>
+              <w:rPr>
+                <w:rFonts w:cstheme="minorHAnsi"/>
+                <w:b/>
+                <w:sz w:val="24"/>
+                <w:szCs w:val="24"/>
+              </w:rPr>
+              <w:t>Use-case Version</w:t>
+            </w:r>
+          </w:p>
+        </w:tc>
+        <w:tc>
+          <w:tcPr>
+            <w:tcW w:w="1186" w:type="pct"/>
+            <w:tcBorders>
+              <w:top w:val="single" w:sz="4" w:space="0" w:color="auto"/>
+              <w:left w:val="single" w:sz="4" w:space="0" w:color="auto"/>
+              <w:bottom w:val="single" w:sz="4" w:space="0" w:color="auto"/>
+              <w:right w:val="single" w:sz="4" w:space="0" w:color="auto"/>
+            </w:tcBorders>
+            <w:hideMark/>
+          </w:tcPr>
+          <w:p>
+            <w:pPr>
+              <w:spacing w:line="360" w:lineRule="auto"/>
+              <w:ind w:left="680"/>
+              <w:jc w:val="both"/>
+              <w:rPr>
+                <w:rFonts w:eastAsia="Times New Roman" w:cstheme="minorHAnsi"/>
+                <w:sz w:val="24"/>
+                <w:szCs w:val="24"/>
+              </w:rPr>
+            </w:pPr>
+            <w:r>
+              <w:rPr>
+                <w:rFonts w:cstheme="minorHAnsi"/>
+                <w:sz w:val="24"/>
+                <w:szCs w:val="24"/>
+              </w:rPr>
+              <w:t>1.0</w:t>
+            </w:r>
+          </w:p>
+        </w:tc>
+      </w:tr>
+      <w:tr>
+        <w:trPr>
+          <w:trHeight w:val="519"/>
+        </w:trPr>
+        <w:tc>
+          <w:tcPr>
+            <w:tcW w:w="1391" w:type="pct"/>
+            <w:tcBorders>
+              <w:top w:val="single" w:sz="4" w:space="0" w:color="auto"/>
+              <w:left w:val="single" w:sz="4" w:space="0" w:color="auto"/>
+              <w:bottom w:val="single" w:sz="4" w:space="0" w:color="auto"/>
+              <w:right w:val="single" w:sz="4" w:space="0" w:color="auto"/>
+            </w:tcBorders>
+            <w:shd w:val="clear" w:color="auto" w:fill="F3F3F3"/>
+            <w:hideMark/>
+          </w:tcPr>
+          <w:p>
+            <w:pPr>
+              <w:spacing w:line="360" w:lineRule="auto"/>
+              <w:ind w:left="680"/>
+              <w:jc w:val="both"/>
+              <w:rPr>
+                <w:rFonts w:eastAsia="Times New Roman" w:cstheme="minorHAnsi"/>
+                <w:b/>
+                <w:sz w:val="24"/>
+                <w:szCs w:val="24"/>
+              </w:rPr>
+            </w:pPr>
+            <w:r>
+              <w:rPr>
+                <w:rFonts w:cstheme="minorHAnsi"/>
+                <w:b/>
+                <w:sz w:val="24"/>
+                <w:szCs w:val="24"/>
+              </w:rPr>
+              <w:t>Use-case Name</w:t>
+            </w:r>
+          </w:p>
+        </w:tc>
+        <w:tc>
+          <w:tcPr>
+            <w:tcW w:w="3609" w:type="pct"/>
+            <w:gridSpan w:val="3"/>
+            <w:tcBorders>
+              <w:top w:val="single" w:sz="4" w:space="0" w:color="auto"/>
+              <w:left w:val="single" w:sz="4" w:space="0" w:color="auto"/>
+              <w:bottom w:val="single" w:sz="4" w:space="0" w:color="auto"/>
+              <w:right w:val="single" w:sz="4" w:space="0" w:color="auto"/>
+            </w:tcBorders>
+            <w:hideMark/>
+          </w:tcPr>
+          <w:p>
+            <w:pPr>
+              <w:spacing w:line="360" w:lineRule="auto"/>
+              <w:ind w:left="680"/>
+              <w:jc w:val="both"/>
+              <w:rPr>
+                <w:rFonts w:eastAsia="Times New Roman" w:cstheme="minorHAnsi"/>
+                <w:i/>
+                <w:sz w:val="24"/>
+                <w:szCs w:val="24"/>
+              </w:rPr>
+            </w:pPr>
+            <w:r>
+              <w:rPr>
+                <w:rFonts w:cstheme="minorHAnsi"/>
+                <w:i/>
+                <w:sz w:val="24"/>
+                <w:szCs w:val="24"/>
+              </w:rPr>
+              <w:t>Login/Register</w:t>
+            </w:r>
+          </w:p>
+        </w:tc>
+      </w:tr>
+      <w:tr>
+        <w:tc>
+          <w:tcPr>
+            <w:tcW w:w="5000" w:type="pct"/>
+            <w:gridSpan w:val="4"/>
+            <w:tcBorders>
+              <w:top w:val="single" w:sz="4" w:space="0" w:color="auto"/>
+              <w:left w:val="single" w:sz="4" w:space="0" w:color="auto"/>
+              <w:bottom w:val="single" w:sz="4" w:space="0" w:color="auto"/>
+              <w:right w:val="single" w:sz="4" w:space="0" w:color="auto"/>
+            </w:tcBorders>
+            <w:shd w:val="clear" w:color="auto" w:fill="FFFFFF"/>
+            <w:hideMark/>
+          </w:tcPr>
+          <w:p>
+            <w:pPr>
+              <w:autoSpaceDE w:val="0"/>
+              <w:autoSpaceDN w:val="0"/>
+              <w:adjustRightInd w:val="0"/>
+              <w:spacing w:line="360" w:lineRule="auto"/>
+              <w:ind w:left="680"/>
+              <w:jc w:val="both"/>
+              <w:rPr>
+                <w:rFonts w:eastAsia="Times New Roman" w:cstheme="minorHAnsi"/>
+                <w:sz w:val="24"/>
+                <w:szCs w:val="24"/>
+                <w:u w:val="single"/>
+              </w:rPr>
+            </w:pPr>
+            <w:r>
+              <w:rPr>
+                <w:rFonts w:cstheme="minorHAnsi"/>
+                <w:b/>
+                <w:bCs/>
+                <w:sz w:val="24"/>
+                <w:szCs w:val="24"/>
+                <w:u w:val="single"/>
+              </w:rPr>
+              <w:t>Purpose:</w:t>
+            </w:r>
+          </w:p>
+          <w:p>
+            <w:pPr>
+              <w:spacing w:line="360" w:lineRule="auto"/>
+              <w:ind w:left="731"/>
+              <w:jc w:val="both"/>
+              <w:rPr>
+                <w:rFonts w:cstheme="minorHAnsi"/>
+                <w:sz w:val="24"/>
+                <w:szCs w:val="24"/>
+              </w:rPr>
+            </w:pPr>
+          </w:p>
+          <w:p>
+            <w:pPr>
+              <w:spacing w:line="360" w:lineRule="auto"/>
+              <w:ind w:left="680"/>
+              <w:jc w:val="both"/>
+              <w:rPr>
+                <w:rFonts w:cstheme="minorHAnsi"/>
+                <w:b/>
+                <w:bCs/>
+                <w:sz w:val="24"/>
+                <w:szCs w:val="24"/>
+                <w:u w:val="single"/>
+              </w:rPr>
+            </w:pPr>
+            <w:r>
+              <w:rPr>
+                <w:rFonts w:cstheme="minorHAnsi"/>
+                <w:b/>
+                <w:bCs/>
+                <w:sz w:val="24"/>
+                <w:szCs w:val="24"/>
+                <w:u w:val="single"/>
+              </w:rPr>
+              <w:t>Input:</w:t>
+            </w:r>
+          </w:p>
+          <w:p>
+            <w:pPr>
+              <w:spacing w:line="360" w:lineRule="auto"/>
+              <w:ind w:left="680"/>
+              <w:jc w:val="both"/>
+              <w:rPr>
+                <w:rFonts w:cstheme="minorHAnsi"/>
+                <w:b/>
+                <w:bCs/>
+                <w:sz w:val="24"/>
+                <w:szCs w:val="24"/>
+                <w:u w:val="single"/>
+              </w:rPr>
+            </w:pPr>
+            <w:r>
+              <w:rPr>
+                <w:rFonts w:cstheme="minorHAnsi"/>
+                <w:b/>
+                <w:bCs/>
+                <w:sz w:val="24"/>
+                <w:szCs w:val="24"/>
+                <w:u w:val="single"/>
+              </w:rPr>
+              <w:t>Output:</w:t>
+            </w:r>
+          </w:p>
+        </w:tc>
+      </w:tr>
+    </w:tbl>
+    <w:p>
+      <w:pPr>
+        <w:rPr>
+          <w:rFonts w:cstheme="minorHAnsi"/>
+        </w:rPr>
+      </w:pPr>
+    </w:p>
+    <w:tbl>
+      <w:tblPr>
+        <w:tblW w:w="5000" w:type="pct"/>
+        <w:tblBorders>
+          <w:top w:val="single" w:sz="4" w:space="0" w:color="auto"/>
+          <w:left w:val="single" w:sz="4" w:space="0" w:color="auto"/>
+          <w:bottom w:val="single" w:sz="4" w:space="0" w:color="auto"/>
+          <w:right w:val="single" w:sz="4" w:space="0" w:color="auto"/>
+          <w:insideH w:val="single" w:sz="4" w:space="0" w:color="auto"/>
+          <w:insideV w:val="single" w:sz="4" w:space="0" w:color="auto"/>
+        </w:tblBorders>
+        <w:tblCellMar>
+          <w:top w:w="58" w:type="dxa"/>
+          <w:left w:w="115" w:type="dxa"/>
+          <w:bottom w:w="58" w:type="dxa"/>
+          <w:right w:w="115" w:type="dxa"/>
+        </w:tblCellMar>
+        <w:tblLook w:val="01E0" w:firstRow="1" w:lastRow="1" w:firstColumn="1" w:lastColumn="1" w:noHBand="0" w:noVBand="0"/>
+      </w:tblPr>
+      <w:tblGrid>
+        <w:gridCol w:w="2599"/>
+        <w:gridCol w:w="2050"/>
+        <w:gridCol w:w="2481"/>
+        <w:gridCol w:w="2220"/>
+      </w:tblGrid>
+      <w:tr>
+        <w:trPr>
+          <w:trHeight w:val="645"/>
+        </w:trPr>
+        <w:tc>
+          <w:tcPr>
+            <w:tcW w:w="5000" w:type="pct"/>
+            <w:gridSpan w:val="4"/>
+            <w:tcBorders>
+              <w:top w:val="single" w:sz="4" w:space="0" w:color="auto"/>
+              <w:left w:val="single" w:sz="4" w:space="0" w:color="auto"/>
+              <w:bottom w:val="single" w:sz="4" w:space="0" w:color="auto"/>
+              <w:right w:val="single" w:sz="4" w:space="0" w:color="auto"/>
+            </w:tcBorders>
+            <w:shd w:val="clear" w:color="auto" w:fill="F3F3F3"/>
+            <w:vAlign w:val="bottom"/>
+            <w:hideMark/>
+          </w:tcPr>
+          <w:p>
+            <w:pPr>
+              <w:spacing w:line="360" w:lineRule="auto"/>
+              <w:ind w:left="680"/>
+              <w:jc w:val="both"/>
+              <w:rPr>
+                <w:rFonts w:cstheme="minorHAnsi"/>
+                <w:b/>
+                <w:sz w:val="24"/>
+                <w:szCs w:val="24"/>
+              </w:rPr>
+            </w:pPr>
+            <w:r>
+              <w:rPr>
+                <w:rFonts w:cstheme="minorHAnsi"/>
+                <w:b/>
+                <w:sz w:val="24"/>
+                <w:szCs w:val="24"/>
+              </w:rPr>
+              <w:lastRenderedPageBreak/>
+              <w:t>USE CASE SPECIFICATION</w:t>
+            </w:r>
+          </w:p>
+        </w:tc>
+      </w:tr>
+      <w:tr>
+        <w:tc>
+          <w:tcPr>
+            <w:tcW w:w="1390" w:type="pct"/>
+            <w:tcBorders>
+              <w:top w:val="single" w:sz="4" w:space="0" w:color="auto"/>
+              <w:left w:val="single" w:sz="4" w:space="0" w:color="auto"/>
+              <w:bottom w:val="single" w:sz="4" w:space="0" w:color="auto"/>
+              <w:right w:val="single" w:sz="4" w:space="0" w:color="auto"/>
+            </w:tcBorders>
+            <w:shd w:val="clear" w:color="auto" w:fill="F3F3F3"/>
+            <w:hideMark/>
+          </w:tcPr>
+          <w:p>
+            <w:pPr>
+              <w:spacing w:line="360" w:lineRule="auto"/>
+              <w:ind w:left="680"/>
+              <w:jc w:val="both"/>
+              <w:rPr>
+                <w:rFonts w:eastAsia="Times New Roman" w:cstheme="minorHAnsi"/>
+                <w:b/>
+                <w:sz w:val="24"/>
+                <w:szCs w:val="24"/>
+              </w:rPr>
+            </w:pPr>
+            <w:r>
+              <w:rPr>
+                <w:rFonts w:cstheme="minorHAnsi"/>
+                <w:b/>
+                <w:sz w:val="24"/>
+                <w:szCs w:val="24"/>
+              </w:rPr>
+              <w:t>Use-case No.</w:t>
+            </w:r>
+          </w:p>
+        </w:tc>
+        <w:tc>
+          <w:tcPr>
+            <w:tcW w:w="1096" w:type="pct"/>
+            <w:tcBorders>
+              <w:top w:val="single" w:sz="4" w:space="0" w:color="auto"/>
+              <w:left w:val="single" w:sz="4" w:space="0" w:color="auto"/>
+              <w:bottom w:val="single" w:sz="4" w:space="0" w:color="auto"/>
+              <w:right w:val="single" w:sz="4" w:space="0" w:color="auto"/>
+            </w:tcBorders>
+            <w:hideMark/>
+          </w:tcPr>
+          <w:p>
+            <w:pPr>
+              <w:spacing w:line="360" w:lineRule="auto"/>
+              <w:ind w:left="680"/>
+              <w:jc w:val="both"/>
+              <w:rPr>
+                <w:rFonts w:eastAsia="Times New Roman" w:cstheme="minorHAnsi"/>
+                <w:sz w:val="24"/>
+                <w:szCs w:val="24"/>
+              </w:rPr>
+            </w:pPr>
+            <w:r>
+              <w:rPr>
+                <w:rFonts w:cstheme="minorHAnsi"/>
+                <w:sz w:val="24"/>
+                <w:szCs w:val="24"/>
+              </w:rPr>
+              <w:t>UC02</w:t>
+            </w:r>
+          </w:p>
+        </w:tc>
+        <w:tc>
+          <w:tcPr>
+            <w:tcW w:w="1327" w:type="pct"/>
+            <w:tcBorders>
+              <w:top w:val="single" w:sz="4" w:space="0" w:color="auto"/>
+              <w:left w:val="single" w:sz="4" w:space="0" w:color="auto"/>
+              <w:bottom w:val="single" w:sz="4" w:space="0" w:color="auto"/>
+              <w:right w:val="single" w:sz="4" w:space="0" w:color="auto"/>
+            </w:tcBorders>
+            <w:shd w:val="clear" w:color="auto" w:fill="F3F3F3"/>
+            <w:hideMark/>
+          </w:tcPr>
+          <w:p>
+            <w:pPr>
+              <w:spacing w:line="360" w:lineRule="auto"/>
+              <w:jc w:val="both"/>
+              <w:rPr>
+                <w:rFonts w:eastAsia="Times New Roman" w:cstheme="minorHAnsi"/>
+                <w:b/>
+                <w:sz w:val="24"/>
+                <w:szCs w:val="24"/>
+              </w:rPr>
+            </w:pPr>
+            <w:r>
+              <w:rPr>
+                <w:rFonts w:cstheme="minorHAnsi"/>
+                <w:b/>
+                <w:sz w:val="24"/>
+                <w:szCs w:val="24"/>
+              </w:rPr>
+              <w:t>Use-case Version</w:t>
+            </w:r>
+          </w:p>
+        </w:tc>
+        <w:tc>
+          <w:tcPr>
+            <w:tcW w:w="1187" w:type="pct"/>
+            <w:tcBorders>
+              <w:top w:val="single" w:sz="4" w:space="0" w:color="auto"/>
+              <w:left w:val="single" w:sz="4" w:space="0" w:color="auto"/>
+              <w:bottom w:val="single" w:sz="4" w:space="0" w:color="auto"/>
+              <w:right w:val="single" w:sz="4" w:space="0" w:color="auto"/>
+            </w:tcBorders>
+            <w:hideMark/>
+          </w:tcPr>
+          <w:p>
+            <w:pPr>
+              <w:spacing w:line="360" w:lineRule="auto"/>
+              <w:ind w:left="680"/>
+              <w:jc w:val="both"/>
+              <w:rPr>
+                <w:rFonts w:eastAsia="Times New Roman" w:cstheme="minorHAnsi"/>
+                <w:sz w:val="24"/>
+                <w:szCs w:val="24"/>
+              </w:rPr>
+            </w:pPr>
+            <w:r>
+              <w:rPr>
+                <w:rFonts w:cstheme="minorHAnsi"/>
+                <w:sz w:val="24"/>
+                <w:szCs w:val="24"/>
+              </w:rPr>
+              <w:t>1.0</w:t>
+            </w:r>
+          </w:p>
+        </w:tc>
+      </w:tr>
+      <w:tr>
+        <w:trPr>
+          <w:trHeight w:val="519"/>
+        </w:trPr>
+        <w:tc>
+          <w:tcPr>
+            <w:tcW w:w="1390" w:type="pct"/>
+            <w:tcBorders>
+              <w:top w:val="single" w:sz="4" w:space="0" w:color="auto"/>
+              <w:left w:val="single" w:sz="4" w:space="0" w:color="auto"/>
+              <w:bottom w:val="single" w:sz="4" w:space="0" w:color="auto"/>
+              <w:right w:val="single" w:sz="4" w:space="0" w:color="auto"/>
+            </w:tcBorders>
+            <w:shd w:val="clear" w:color="auto" w:fill="F3F3F3"/>
+            <w:hideMark/>
+          </w:tcPr>
+          <w:p>
+            <w:pPr>
+              <w:spacing w:line="360" w:lineRule="auto"/>
+              <w:ind w:left="680"/>
+              <w:jc w:val="both"/>
+              <w:rPr>
+                <w:rFonts w:eastAsia="Times New Roman" w:cstheme="minorHAnsi"/>
+                <w:b/>
+                <w:sz w:val="24"/>
+                <w:szCs w:val="24"/>
+              </w:rPr>
+            </w:pPr>
+            <w:r>
+              <w:rPr>
+                <w:rFonts w:cstheme="minorHAnsi"/>
+                <w:b/>
+                <w:sz w:val="24"/>
+                <w:szCs w:val="24"/>
+              </w:rPr>
+              <w:t>Use-case Name</w:t>
+            </w:r>
+          </w:p>
+        </w:tc>
+        <w:tc>
+          <w:tcPr>
+            <w:tcW w:w="3610" w:type="pct"/>
+            <w:gridSpan w:val="3"/>
+            <w:tcBorders>
+              <w:top w:val="single" w:sz="4" w:space="0" w:color="auto"/>
+              <w:left w:val="single" w:sz="4" w:space="0" w:color="auto"/>
+              <w:bottom w:val="single" w:sz="4" w:space="0" w:color="auto"/>
+              <w:right w:val="single" w:sz="4" w:space="0" w:color="auto"/>
+            </w:tcBorders>
+            <w:hideMark/>
+          </w:tcPr>
+          <w:p>
+            <w:pPr>
+              <w:spacing w:line="360" w:lineRule="auto"/>
+              <w:ind w:left="680"/>
+              <w:jc w:val="both"/>
+              <w:rPr>
+                <w:rFonts w:eastAsia="Times New Roman" w:cstheme="minorHAnsi"/>
+                <w:i/>
+                <w:sz w:val="24"/>
+                <w:szCs w:val="24"/>
+              </w:rPr>
+            </w:pPr>
+            <w:r>
+              <w:rPr>
+                <w:rFonts w:eastAsia="Times New Roman" w:cstheme="minorHAnsi"/>
+                <w:i/>
+                <w:sz w:val="24"/>
+                <w:szCs w:val="24"/>
+              </w:rPr>
+              <w:t>Products</w:t>
+            </w:r>
+          </w:p>
+        </w:tc>
+      </w:tr>
+      <w:tr>
+        <w:tc>
+          <w:tcPr>
+            <w:tcW w:w="5000" w:type="pct"/>
+            <w:gridSpan w:val="4"/>
+            <w:tcBorders>
+              <w:top w:val="single" w:sz="4" w:space="0" w:color="auto"/>
+              <w:left w:val="single" w:sz="4" w:space="0" w:color="auto"/>
+              <w:bottom w:val="single" w:sz="4" w:space="0" w:color="auto"/>
+              <w:right w:val="single" w:sz="4" w:space="0" w:color="auto"/>
+            </w:tcBorders>
+            <w:shd w:val="clear" w:color="auto" w:fill="FFFFFF"/>
+            <w:hideMark/>
+          </w:tcPr>
+          <w:p>
+            <w:pPr>
+              <w:autoSpaceDE w:val="0"/>
+              <w:autoSpaceDN w:val="0"/>
+              <w:adjustRightInd w:val="0"/>
+              <w:spacing w:line="360" w:lineRule="auto"/>
+              <w:ind w:left="680"/>
+              <w:jc w:val="both"/>
+              <w:rPr>
+                <w:rFonts w:cstheme="minorHAnsi"/>
+                <w:b/>
+                <w:bCs/>
+                <w:sz w:val="24"/>
+                <w:szCs w:val="24"/>
+                <w:u w:val="single"/>
+              </w:rPr>
+            </w:pPr>
+            <w:r>
+              <w:rPr>
+                <w:rFonts w:cstheme="minorHAnsi"/>
+                <w:b/>
+                <w:bCs/>
+                <w:sz w:val="24"/>
+                <w:szCs w:val="24"/>
+                <w:u w:val="single"/>
+              </w:rPr>
+              <w:t>Purpose:</w:t>
+            </w:r>
+          </w:p>
+          <w:p>
+            <w:pPr>
+              <w:autoSpaceDE w:val="0"/>
+              <w:autoSpaceDN w:val="0"/>
+              <w:adjustRightInd w:val="0"/>
+              <w:spacing w:line="360" w:lineRule="auto"/>
+              <w:ind w:left="680"/>
+              <w:jc w:val="both"/>
+              <w:rPr>
+                <w:rFonts w:eastAsia="Times New Roman" w:cstheme="minorHAnsi"/>
+                <w:sz w:val="24"/>
+                <w:szCs w:val="24"/>
+                <w:u w:val="single"/>
+              </w:rPr>
+            </w:pPr>
+          </w:p>
+          <w:p>
+            <w:pPr>
+              <w:spacing w:line="360" w:lineRule="auto"/>
+              <w:ind w:left="680"/>
+              <w:jc w:val="both"/>
+              <w:rPr>
+                <w:rFonts w:cstheme="minorHAnsi"/>
+                <w:b/>
+                <w:bCs/>
+                <w:sz w:val="24"/>
+                <w:szCs w:val="24"/>
+                <w:u w:val="single"/>
+              </w:rPr>
+            </w:pPr>
+            <w:r>
+              <w:rPr>
+                <w:rFonts w:cstheme="minorHAnsi"/>
+                <w:b/>
+                <w:bCs/>
+                <w:sz w:val="24"/>
+                <w:szCs w:val="24"/>
+                <w:u w:val="single"/>
+              </w:rPr>
+              <w:t>Input:</w:t>
+            </w:r>
+          </w:p>
+          <w:p>
+            <w:pPr>
+              <w:spacing w:line="360" w:lineRule="auto"/>
+              <w:ind w:left="680"/>
+              <w:jc w:val="both"/>
+              <w:rPr>
+                <w:rFonts w:cstheme="minorHAnsi"/>
+                <w:b/>
+                <w:bCs/>
+                <w:sz w:val="24"/>
+                <w:szCs w:val="24"/>
+                <w:u w:val="single"/>
+              </w:rPr>
+            </w:pPr>
+            <w:r>
+              <w:rPr>
+                <w:rFonts w:cstheme="minorHAnsi"/>
+                <w:b/>
+                <w:bCs/>
+                <w:sz w:val="24"/>
+                <w:szCs w:val="24"/>
+                <w:u w:val="single"/>
+              </w:rPr>
+              <w:t>Output:</w:t>
+            </w:r>
+          </w:p>
+          <w:p>
+            <w:pPr>
+              <w:spacing w:line="360" w:lineRule="auto"/>
+              <w:ind w:left="680"/>
+              <w:jc w:val="both"/>
+              <w:rPr>
+                <w:rFonts w:cstheme="minorHAnsi"/>
+                <w:bCs/>
+                <w:sz w:val="24"/>
+                <w:szCs w:val="24"/>
+              </w:rPr>
+            </w:pPr>
+          </w:p>
+        </w:tc>
+      </w:tr>
+    </w:tbl>
+    <w:p>
+      <w:pPr>
+        <w:tabs>
+          <w:tab w:val="left" w:leader="dot" w:pos="9180"/>
+        </w:tabs>
+        <w:spacing w:line="360" w:lineRule="auto"/>
+        <w:rPr>
+          <w:rFonts w:cstheme="minorHAnsi"/>
+          <w:b/>
+          <w:bCs/>
+          <w:sz w:val="36"/>
+          <w:szCs w:val="36"/>
+        </w:rPr>
+      </w:pPr>
+    </w:p>
+    <w:p>
+      <w:pPr>
+        <w:tabs>
+          <w:tab w:val="left" w:leader="dot" w:pos="9180"/>
+        </w:tabs>
+        <w:spacing w:line="360" w:lineRule="auto"/>
+        <w:rPr>
+          <w:rFonts w:cstheme="minorHAnsi"/>
+          <w:b/>
+          <w:bCs/>
+          <w:sz w:val="36"/>
+          <w:szCs w:val="36"/>
+        </w:rPr>
+      </w:pPr>
+    </w:p>
+    <w:p>
+      <w:pPr>
+        <w:pStyle w:val="ListParagraph"/>
+        <w:tabs>
+          <w:tab w:val="left" w:leader="dot" w:pos="9180"/>
+        </w:tabs>
+        <w:spacing w:line="360" w:lineRule="auto"/>
+        <w:rPr>
+          <w:rFonts w:cstheme="minorHAnsi"/>
+          <w:sz w:val="28"/>
+          <w:szCs w:val="28"/>
+        </w:rPr>
+      </w:pPr>
     </w:p>
     <w:sectPr>
-      <w:headerReference w:type="default" r:id="rId21"/>
-      <w:footerReference w:type="default" r:id="rId22"/>
+      <w:headerReference w:type="default" r:id="rId22"/>
+      <w:footerReference w:type="default" r:id="rId23"/>
       <w:pgSz w:w="12240" w:h="15840"/>
       <w:pgMar w:top="0" w:right="1440" w:bottom="1440" w:left="1440" w:header="284" w:footer="407" w:gutter="0"/>
       <w:cols w:space="720"/>
@@ -4709,6 +6185,186 @@
     </w:lvl>
   </w:abstractNum>
   <w:abstractNum w:abstractNumId="4" w15:restartNumberingAfterBreak="0">
+    <w:nsid w:val="23757D3D"/>
+    <w:multiLevelType w:val="hybridMultilevel"/>
+    <w:tmpl w:val="3C226254"/>
+    <w:lvl w:ilvl="0" w:tplc="FFFFFFFF">
+      <w:start w:val="1"/>
+      <w:numFmt w:val="decimal"/>
+      <w:lvlText w:val="%1."/>
+      <w:lvlJc w:val="left"/>
+      <w:pPr>
+        <w:ind w:left="720" w:hanging="360"/>
+      </w:pPr>
+      <w:rPr>
+        <w:rFonts w:ascii="Times New Roman" w:hAnsi="Times New Roman" w:cs="Times New Roman" w:hint="default"/>
+        <w:b/>
+        <w:color w:val="auto"/>
+      </w:rPr>
+    </w:lvl>
+    <w:lvl w:ilvl="1" w:tplc="FFFFFFFF" w:tentative="1">
+      <w:start w:val="1"/>
+      <w:numFmt w:val="lowerLetter"/>
+      <w:lvlText w:val="%2."/>
+      <w:lvlJc w:val="left"/>
+      <w:pPr>
+        <w:ind w:left="1440" w:hanging="360"/>
+      </w:pPr>
+    </w:lvl>
+    <w:lvl w:ilvl="2" w:tplc="FFFFFFFF" w:tentative="1">
+      <w:start w:val="1"/>
+      <w:numFmt w:val="lowerRoman"/>
+      <w:lvlText w:val="%3."/>
+      <w:lvlJc w:val="right"/>
+      <w:pPr>
+        <w:ind w:left="2160" w:hanging="180"/>
+      </w:pPr>
+    </w:lvl>
+    <w:lvl w:ilvl="3" w:tplc="FFFFFFFF" w:tentative="1">
+      <w:start w:val="1"/>
+      <w:numFmt w:val="decimal"/>
+      <w:lvlText w:val="%4."/>
+      <w:lvlJc w:val="left"/>
+      <w:pPr>
+        <w:ind w:left="2880" w:hanging="360"/>
+      </w:pPr>
+    </w:lvl>
+    <w:lvl w:ilvl="4" w:tplc="FFFFFFFF" w:tentative="1">
+      <w:start w:val="1"/>
+      <w:numFmt w:val="lowerLetter"/>
+      <w:lvlText w:val="%5."/>
+      <w:lvlJc w:val="left"/>
+      <w:pPr>
+        <w:ind w:left="3600" w:hanging="360"/>
+      </w:pPr>
+    </w:lvl>
+    <w:lvl w:ilvl="5" w:tplc="FFFFFFFF" w:tentative="1">
+      <w:start w:val="1"/>
+      <w:numFmt w:val="lowerRoman"/>
+      <w:lvlText w:val="%6."/>
+      <w:lvlJc w:val="right"/>
+      <w:pPr>
+        <w:ind w:left="4320" w:hanging="180"/>
+      </w:pPr>
+    </w:lvl>
+    <w:lvl w:ilvl="6" w:tplc="FFFFFFFF" w:tentative="1">
+      <w:start w:val="1"/>
+      <w:numFmt w:val="decimal"/>
+      <w:lvlText w:val="%7."/>
+      <w:lvlJc w:val="left"/>
+      <w:pPr>
+        <w:ind w:left="5040" w:hanging="360"/>
+      </w:pPr>
+    </w:lvl>
+    <w:lvl w:ilvl="7" w:tplc="FFFFFFFF" w:tentative="1">
+      <w:start w:val="1"/>
+      <w:numFmt w:val="lowerLetter"/>
+      <w:lvlText w:val="%8."/>
+      <w:lvlJc w:val="left"/>
+      <w:pPr>
+        <w:ind w:left="5760" w:hanging="360"/>
+      </w:pPr>
+    </w:lvl>
+    <w:lvl w:ilvl="8" w:tplc="FFFFFFFF" w:tentative="1">
+      <w:start w:val="1"/>
+      <w:numFmt w:val="lowerRoman"/>
+      <w:lvlText w:val="%9."/>
+      <w:lvlJc w:val="right"/>
+      <w:pPr>
+        <w:ind w:left="6480" w:hanging="180"/>
+      </w:pPr>
+    </w:lvl>
+  </w:abstractNum>
+  <w:abstractNum w:abstractNumId="5" w15:restartNumberingAfterBreak="0">
+    <w:nsid w:val="31A5545C"/>
+    <w:multiLevelType w:val="hybridMultilevel"/>
+    <w:tmpl w:val="49046FD0"/>
+    <w:lvl w:ilvl="0" w:tplc="FE1C21CE">
+      <w:start w:val="1"/>
+      <w:numFmt w:val="decimal"/>
+      <w:lvlText w:val="%1."/>
+      <w:lvlJc w:val="left"/>
+      <w:pPr>
+        <w:ind w:left="1440" w:hanging="360"/>
+      </w:pPr>
+      <w:rPr>
+        <w:rFonts w:hint="default"/>
+      </w:rPr>
+    </w:lvl>
+    <w:lvl w:ilvl="1" w:tplc="04090019" w:tentative="1">
+      <w:start w:val="1"/>
+      <w:numFmt w:val="lowerLetter"/>
+      <w:lvlText w:val="%2."/>
+      <w:lvlJc w:val="left"/>
+      <w:pPr>
+        <w:ind w:left="2160" w:hanging="360"/>
+      </w:pPr>
+    </w:lvl>
+    <w:lvl w:ilvl="2" w:tplc="0409001B" w:tentative="1">
+      <w:start w:val="1"/>
+      <w:numFmt w:val="lowerRoman"/>
+      <w:lvlText w:val="%3."/>
+      <w:lvlJc w:val="right"/>
+      <w:pPr>
+        <w:ind w:left="2880" w:hanging="180"/>
+      </w:pPr>
+    </w:lvl>
+    <w:lvl w:ilvl="3" w:tplc="0409000F" w:tentative="1">
+      <w:start w:val="1"/>
+      <w:numFmt w:val="decimal"/>
+      <w:lvlText w:val="%4."/>
+      <w:lvlJc w:val="left"/>
+      <w:pPr>
+        <w:ind w:left="3600" w:hanging="360"/>
+      </w:pPr>
+    </w:lvl>
+    <w:lvl w:ilvl="4" w:tplc="04090019" w:tentative="1">
+      <w:start w:val="1"/>
+      <w:numFmt w:val="lowerLetter"/>
+      <w:lvlText w:val="%5."/>
+      <w:lvlJc w:val="left"/>
+      <w:pPr>
+        <w:ind w:left="4320" w:hanging="360"/>
+      </w:pPr>
+    </w:lvl>
+    <w:lvl w:ilvl="5" w:tplc="0409001B" w:tentative="1">
+      <w:start w:val="1"/>
+      <w:numFmt w:val="lowerRoman"/>
+      <w:lvlText w:val="%6."/>
+      <w:lvlJc w:val="right"/>
+      <w:pPr>
+        <w:ind w:left="5040" w:hanging="180"/>
+      </w:pPr>
+    </w:lvl>
+    <w:lvl w:ilvl="6" w:tplc="0409000F" w:tentative="1">
+      <w:start w:val="1"/>
+      <w:numFmt w:val="decimal"/>
+      <w:lvlText w:val="%7."/>
+      <w:lvlJc w:val="left"/>
+      <w:pPr>
+        <w:ind w:left="5760" w:hanging="360"/>
+      </w:pPr>
+    </w:lvl>
+    <w:lvl w:ilvl="7" w:tplc="04090019" w:tentative="1">
+      <w:start w:val="1"/>
+      <w:numFmt w:val="lowerLetter"/>
+      <w:lvlText w:val="%8."/>
+      <w:lvlJc w:val="left"/>
+      <w:pPr>
+        <w:ind w:left="6480" w:hanging="360"/>
+      </w:pPr>
+    </w:lvl>
+    <w:lvl w:ilvl="8" w:tplc="0409001B" w:tentative="1">
+      <w:start w:val="1"/>
+      <w:numFmt w:val="lowerRoman"/>
+      <w:lvlText w:val="%9."/>
+      <w:lvlJc w:val="right"/>
+      <w:pPr>
+        <w:ind w:left="7200" w:hanging="180"/>
+      </w:pPr>
+    </w:lvl>
+  </w:abstractNum>
+  <w:abstractNum w:abstractNumId="6" w15:restartNumberingAfterBreak="0">
     <w:nsid w:val="37F86CD8"/>
     <w:multiLevelType w:val="hybridMultilevel"/>
     <w:tmpl w:val="AFDC283C"/>
@@ -4797,7 +6453,98 @@
       </w:pPr>
     </w:lvl>
   </w:abstractNum>
-  <w:abstractNum w:abstractNumId="5" w15:restartNumberingAfterBreak="0">
+  <w:abstractNum w:abstractNumId="7" w15:restartNumberingAfterBreak="0">
+    <w:nsid w:val="49C125CE"/>
+    <w:multiLevelType w:val="hybridMultilevel"/>
+    <w:tmpl w:val="3C226254"/>
+    <w:lvl w:ilvl="0" w:tplc="8F44B34A">
+      <w:start w:val="1"/>
+      <w:numFmt w:val="decimal"/>
+      <w:lvlText w:val="%1."/>
+      <w:lvlJc w:val="left"/>
+      <w:pPr>
+        <w:ind w:left="720" w:hanging="360"/>
+      </w:pPr>
+      <w:rPr>
+        <w:rFonts w:ascii="Times New Roman" w:hAnsi="Times New Roman" w:cs="Times New Roman" w:hint="default"/>
+        <w:b/>
+        <w:color w:val="auto"/>
+      </w:rPr>
+    </w:lvl>
+    <w:lvl w:ilvl="1" w:tplc="04090019" w:tentative="1">
+      <w:start w:val="1"/>
+      <w:numFmt w:val="lowerLetter"/>
+      <w:lvlText w:val="%2."/>
+      <w:lvlJc w:val="left"/>
+      <w:pPr>
+        <w:ind w:left="1440" w:hanging="360"/>
+      </w:pPr>
+    </w:lvl>
+    <w:lvl w:ilvl="2" w:tplc="0409001B" w:tentative="1">
+      <w:start w:val="1"/>
+      <w:numFmt w:val="lowerRoman"/>
+      <w:lvlText w:val="%3."/>
+      <w:lvlJc w:val="right"/>
+      <w:pPr>
+        <w:ind w:left="2160" w:hanging="180"/>
+      </w:pPr>
+    </w:lvl>
+    <w:lvl w:ilvl="3" w:tplc="0409000F" w:tentative="1">
+      <w:start w:val="1"/>
+      <w:numFmt w:val="decimal"/>
+      <w:lvlText w:val="%4."/>
+      <w:lvlJc w:val="left"/>
+      <w:pPr>
+        <w:ind w:left="2880" w:hanging="360"/>
+      </w:pPr>
+    </w:lvl>
+    <w:lvl w:ilvl="4" w:tplc="04090019" w:tentative="1">
+      <w:start w:val="1"/>
+      <w:numFmt w:val="lowerLetter"/>
+      <w:lvlText w:val="%5."/>
+      <w:lvlJc w:val="left"/>
+      <w:pPr>
+        <w:ind w:left="3600" w:hanging="360"/>
+      </w:pPr>
+    </w:lvl>
+    <w:lvl w:ilvl="5" w:tplc="0409001B" w:tentative="1">
+      <w:start w:val="1"/>
+      <w:numFmt w:val="lowerRoman"/>
+      <w:lvlText w:val="%6."/>
+      <w:lvlJc w:val="right"/>
+      <w:pPr>
+        <w:ind w:left="4320" w:hanging="180"/>
+      </w:pPr>
+    </w:lvl>
+    <w:lvl w:ilvl="6" w:tplc="0409000F" w:tentative="1">
+      <w:start w:val="1"/>
+      <w:numFmt w:val="decimal"/>
+      <w:lvlText w:val="%7."/>
+      <w:lvlJc w:val="left"/>
+      <w:pPr>
+        <w:ind w:left="5040" w:hanging="360"/>
+      </w:pPr>
+    </w:lvl>
+    <w:lvl w:ilvl="7" w:tplc="04090019" w:tentative="1">
+      <w:start w:val="1"/>
+      <w:numFmt w:val="lowerLetter"/>
+      <w:lvlText w:val="%8."/>
+      <w:lvlJc w:val="left"/>
+      <w:pPr>
+        <w:ind w:left="5760" w:hanging="360"/>
+      </w:pPr>
+    </w:lvl>
+    <w:lvl w:ilvl="8" w:tplc="0409001B" w:tentative="1">
+      <w:start w:val="1"/>
+      <w:numFmt w:val="lowerRoman"/>
+      <w:lvlText w:val="%9."/>
+      <w:lvlJc w:val="right"/>
+      <w:pPr>
+        <w:ind w:left="6480" w:hanging="180"/>
+      </w:pPr>
+    </w:lvl>
+  </w:abstractNum>
+  <w:abstractNum w:abstractNumId="8" w15:restartNumberingAfterBreak="0">
     <w:nsid w:val="4E8F12F5"/>
     <w:multiLevelType w:val="hybridMultilevel"/>
     <w:tmpl w:val="34980E52"/>
@@ -4886,7 +6633,7 @@
       </w:pPr>
     </w:lvl>
   </w:abstractNum>
-  <w:abstractNum w:abstractNumId="6" w15:restartNumberingAfterBreak="0">
+  <w:abstractNum w:abstractNumId="9" w15:restartNumberingAfterBreak="0">
     <w:nsid w:val="4E9A2D19"/>
     <w:multiLevelType w:val="hybridMultilevel"/>
     <w:tmpl w:val="CEBA42F2"/>
@@ -4975,7 +6722,7 @@
       </w:pPr>
     </w:lvl>
   </w:abstractNum>
-  <w:abstractNum w:abstractNumId="7" w15:restartNumberingAfterBreak="0">
+  <w:abstractNum w:abstractNumId="10" w15:restartNumberingAfterBreak="0">
     <w:nsid w:val="575F236C"/>
     <w:multiLevelType w:val="hybridMultilevel"/>
     <w:tmpl w:val="2362D094"/>
@@ -5064,7 +6811,7 @@
       </w:pPr>
     </w:lvl>
   </w:abstractNum>
-  <w:abstractNum w:abstractNumId="8" w15:restartNumberingAfterBreak="0">
+  <w:abstractNum w:abstractNumId="11" w15:restartNumberingAfterBreak="0">
     <w:nsid w:val="5D02632E"/>
     <w:multiLevelType w:val="hybridMultilevel"/>
     <w:tmpl w:val="6F128B2E"/>
@@ -5177,7 +6924,96 @@
       </w:rPr>
     </w:lvl>
   </w:abstractNum>
-  <w:abstractNum w:abstractNumId="9" w15:restartNumberingAfterBreak="0">
+  <w:abstractNum w:abstractNumId="12" w15:restartNumberingAfterBreak="0">
+    <w:nsid w:val="6B1F477C"/>
+    <w:multiLevelType w:val="hybridMultilevel"/>
+    <w:tmpl w:val="F222928A"/>
+    <w:lvl w:ilvl="0" w:tplc="30185DFC">
+      <w:start w:val="4"/>
+      <w:numFmt w:val="upperRoman"/>
+      <w:lvlText w:val="%1."/>
+      <w:lvlJc w:val="left"/>
+      <w:pPr>
+        <w:ind w:left="1080" w:hanging="720"/>
+      </w:pPr>
+      <w:rPr>
+        <w:rFonts w:hint="default"/>
+      </w:rPr>
+    </w:lvl>
+    <w:lvl w:ilvl="1" w:tplc="04090019" w:tentative="1">
+      <w:start w:val="1"/>
+      <w:numFmt w:val="lowerLetter"/>
+      <w:lvlText w:val="%2."/>
+      <w:lvlJc w:val="left"/>
+      <w:pPr>
+        <w:ind w:left="1440" w:hanging="360"/>
+      </w:pPr>
+    </w:lvl>
+    <w:lvl w:ilvl="2" w:tplc="0409001B" w:tentative="1">
+      <w:start w:val="1"/>
+      <w:numFmt w:val="lowerRoman"/>
+      <w:lvlText w:val="%3."/>
+      <w:lvlJc w:val="right"/>
+      <w:pPr>
+        <w:ind w:left="2160" w:hanging="180"/>
+      </w:pPr>
+    </w:lvl>
+    <w:lvl w:ilvl="3" w:tplc="0409000F" w:tentative="1">
+      <w:start w:val="1"/>
+      <w:numFmt w:val="decimal"/>
+      <w:lvlText w:val="%4."/>
+      <w:lvlJc w:val="left"/>
+      <w:pPr>
+        <w:ind w:left="2880" w:hanging="360"/>
+      </w:pPr>
+    </w:lvl>
+    <w:lvl w:ilvl="4" w:tplc="04090019" w:tentative="1">
+      <w:start w:val="1"/>
+      <w:numFmt w:val="lowerLetter"/>
+      <w:lvlText w:val="%5."/>
+      <w:lvlJc w:val="left"/>
+      <w:pPr>
+        <w:ind w:left="3600" w:hanging="360"/>
+      </w:pPr>
+    </w:lvl>
+    <w:lvl w:ilvl="5" w:tplc="0409001B" w:tentative="1">
+      <w:start w:val="1"/>
+      <w:numFmt w:val="lowerRoman"/>
+      <w:lvlText w:val="%6."/>
+      <w:lvlJc w:val="right"/>
+      <w:pPr>
+        <w:ind w:left="4320" w:hanging="180"/>
+      </w:pPr>
+    </w:lvl>
+    <w:lvl w:ilvl="6" w:tplc="0409000F" w:tentative="1">
+      <w:start w:val="1"/>
+      <w:numFmt w:val="decimal"/>
+      <w:lvlText w:val="%7."/>
+      <w:lvlJc w:val="left"/>
+      <w:pPr>
+        <w:ind w:left="5040" w:hanging="360"/>
+      </w:pPr>
+    </w:lvl>
+    <w:lvl w:ilvl="7" w:tplc="04090019" w:tentative="1">
+      <w:start w:val="1"/>
+      <w:numFmt w:val="lowerLetter"/>
+      <w:lvlText w:val="%8."/>
+      <w:lvlJc w:val="left"/>
+      <w:pPr>
+        <w:ind w:left="5760" w:hanging="360"/>
+      </w:pPr>
+    </w:lvl>
+    <w:lvl w:ilvl="8" w:tplc="0409001B" w:tentative="1">
+      <w:start w:val="1"/>
+      <w:numFmt w:val="lowerRoman"/>
+      <w:lvlText w:val="%9."/>
+      <w:lvlJc w:val="right"/>
+      <w:pPr>
+        <w:ind w:left="6480" w:hanging="180"/>
+      </w:pPr>
+    </w:lvl>
+  </w:abstractNum>
+  <w:abstractNum w:abstractNumId="13" w15:restartNumberingAfterBreak="0">
     <w:nsid w:val="6D5474BD"/>
     <w:multiLevelType w:val="hybridMultilevel"/>
     <w:tmpl w:val="F232FC06"/>
@@ -5266,7 +7102,7 @@
       </w:pPr>
     </w:lvl>
   </w:abstractNum>
-  <w:abstractNum w:abstractNumId="10" w15:restartNumberingAfterBreak="0">
+  <w:abstractNum w:abstractNumId="14" w15:restartNumberingAfterBreak="0">
     <w:nsid w:val="7DD52834"/>
     <w:multiLevelType w:val="hybridMultilevel"/>
     <w:tmpl w:val="B5A62624"/>
@@ -5356,28 +7192,28 @@
     </w:lvl>
   </w:abstractNum>
   <w:num w:numId="1" w16cid:durableId="1450854394">
-    <w:abstractNumId w:val="8"/>
+    <w:abstractNumId w:val="11"/>
   </w:num>
   <w:num w:numId="2" w16cid:durableId="849292174">
-    <w:abstractNumId w:val="9"/>
+    <w:abstractNumId w:val="13"/>
   </w:num>
   <w:num w:numId="3" w16cid:durableId="723452394">
     <w:abstractNumId w:val="3"/>
   </w:num>
   <w:num w:numId="4" w16cid:durableId="1661229600">
-    <w:abstractNumId w:val="4"/>
+    <w:abstractNumId w:val="6"/>
   </w:num>
   <w:num w:numId="5" w16cid:durableId="881551272">
-    <w:abstractNumId w:val="10"/>
+    <w:abstractNumId w:val="14"/>
   </w:num>
   <w:num w:numId="6" w16cid:durableId="1961061040">
-    <w:abstractNumId w:val="7"/>
+    <w:abstractNumId w:val="10"/>
   </w:num>
   <w:num w:numId="7" w16cid:durableId="1304699049">
     <w:abstractNumId w:val="2"/>
   </w:num>
   <w:num w:numId="8" w16cid:durableId="1398898563">
-    <w:abstractNumId w:val="6"/>
+    <w:abstractNumId w:val="9"/>
   </w:num>
   <w:num w:numId="9" w16cid:durableId="1418331033">
     <w:abstractNumId w:val="1"/>
@@ -5386,7 +7222,19 @@
     <w:abstractNumId w:val="0"/>
   </w:num>
   <w:num w:numId="11" w16cid:durableId="694884280">
+    <w:abstractNumId w:val="8"/>
+  </w:num>
+  <w:num w:numId="12" w16cid:durableId="1718502865">
+    <w:abstractNumId w:val="12"/>
+  </w:num>
+  <w:num w:numId="13" w16cid:durableId="1309899236">
     <w:abstractNumId w:val="5"/>
+  </w:num>
+  <w:num w:numId="14" w16cid:durableId="1325814732">
+    <w:abstractNumId w:val="7"/>
+  </w:num>
+  <w:num w:numId="15" w16cid:durableId="1481650225">
+    <w:abstractNumId w:val="4"/>
   </w:num>
 </w:numbering>
 </file>
@@ -5814,6 +7662,29 @@
       <w:lang w:bidi="en-US"/>
     </w:rPr>
   </w:style>
+  <w:style w:type="paragraph" w:styleId="Heading2">
+    <w:name w:val="heading 2"/>
+    <w:basedOn w:val="Normal"/>
+    <w:next w:val="Normal"/>
+    <w:link w:val="Heading2Char"/>
+    <w:uiPriority w:val="9"/>
+    <w:semiHidden/>
+    <w:unhideWhenUsed/>
+    <w:qFormat/>
+    <w:rsid w:val="00E80832"/>
+    <w:pPr>
+      <w:keepNext/>
+      <w:keepLines/>
+      <w:spacing w:before="40" w:after="0"/>
+      <w:outlineLvl w:val="1"/>
+    </w:pPr>
+    <w:rPr>
+      <w:rFonts w:asciiTheme="majorHAnsi" w:eastAsiaTheme="majorEastAsia" w:hAnsiTheme="majorHAnsi" w:cstheme="majorBidi"/>
+      <w:color w:val="2F5496" w:themeColor="accent1" w:themeShade="BF"/>
+      <w:sz w:val="26"/>
+      <w:szCs w:val="26"/>
+    </w:rPr>
+  </w:style>
   <w:style w:type="character" w:default="1" w:styleId="DefaultParagraphFont">
     <w:name w:val="Default Paragraph Font"/>
     <w:uiPriority w:val="1"/>
@@ -5929,6 +7800,20 @@
       <w:sz w:val="28"/>
       <w:szCs w:val="28"/>
       <w:lang w:bidi="en-US"/>
+    </w:rPr>
+  </w:style>
+  <w:style w:type="character" w:customStyle="1" w:styleId="Heading2Char">
+    <w:name w:val="Heading 2 Char"/>
+    <w:basedOn w:val="DefaultParagraphFont"/>
+    <w:link w:val="Heading2"/>
+    <w:uiPriority w:val="9"/>
+    <w:semiHidden/>
+    <w:rsid w:val="00E80832"/>
+    <w:rPr>
+      <w:rFonts w:asciiTheme="majorHAnsi" w:eastAsiaTheme="majorEastAsia" w:hAnsiTheme="majorHAnsi" w:cstheme="majorBidi"/>
+      <w:color w:val="2F5496" w:themeColor="accent1" w:themeShade="BF"/>
+      <w:sz w:val="26"/>
+      <w:szCs w:val="26"/>
     </w:rPr>
   </w:style>
 </w:styles>

--- a/Report.docx
+++ b/Report.docx
@@ -5101,6 +5101,14 @@
                 <w:szCs w:val="24"/>
               </w:rPr>
             </w:pPr>
+            <w:r>
+              <w:rPr>
+                <w:rFonts w:cstheme="minorHAnsi"/>
+                <w:sz w:val="24"/>
+                <w:szCs w:val="24"/>
+              </w:rPr>
+              <w:t>Exploit customer information so that employees select information and advise what is suitable for customers.</w:t>
+            </w:r>
           </w:p>
           <w:p>
             <w:pPr>
@@ -5109,14 +5117,52 @@
               <w:jc w:val="both"/>
               <w:rPr>
                 <w:rFonts w:cstheme="minorHAnsi"/>
-                <w:b/>
-                <w:bCs/>
                 <w:sz w:val="24"/>
                 <w:szCs w:val="24"/>
-                <w:u w:val="single"/>
               </w:rPr>
             </w:pPr>
             <w:r>
+              <w:rPr>
+                <w:rFonts w:cstheme="minorHAnsi"/>
+                <w:sz w:val="24"/>
+                <w:szCs w:val="24"/>
+              </w:rPr>
+              <w:t xml:space="preserve"> </w:t>
+            </w:r>
+            <w:r>
+              <w:rPr>
+                <w:rFonts w:cstheme="minorHAnsi"/>
+                <w:sz w:val="24"/>
+                <w:szCs w:val="24"/>
+              </w:rPr>
+              <w:t>log in to use the purchase function</w:t>
+            </w:r>
+            <w:r>
+              <w:rPr>
+                <w:rFonts w:cstheme="minorHAnsi"/>
+                <w:sz w:val="24"/>
+                <w:szCs w:val="24"/>
+              </w:rPr>
+              <w:t>.</w:t>
+            </w:r>
+          </w:p>
+          <w:p>
+            <w:pPr>
+              <w:spacing w:line="360" w:lineRule="auto"/>
+              <w:ind w:left="680"/>
+              <w:jc w:val="both"/>
+              <w:rPr>
+                <w:rFonts w:cstheme="minorHAnsi"/>
+                <w:sz w:val="24"/>
+                <w:szCs w:val="24"/>
+              </w:rPr>
+            </w:pPr>
+          </w:p>
+          <w:p>
+            <w:pPr>
+              <w:spacing w:line="360" w:lineRule="auto"/>
+              <w:ind w:left="680"/>
+              <w:jc w:val="both"/>
               <w:rPr>
                 <w:rFonts w:cstheme="minorHAnsi"/>
                 <w:b/>
@@ -5125,6 +5171,17 @@
                 <w:szCs w:val="24"/>
                 <w:u w:val="single"/>
               </w:rPr>
+            </w:pPr>
+            <w:r>
+              <w:rPr>
+                <w:rFonts w:cstheme="minorHAnsi"/>
+                <w:b/>
+                <w:bCs/>
+                <w:sz w:val="24"/>
+                <w:szCs w:val="24"/>
+                <w:u w:val="single"/>
+              </w:rPr>
+              <w:lastRenderedPageBreak/>
               <w:t>Input:</w:t>
             </w:r>
           </w:p>
@@ -5135,14 +5192,88 @@
               <w:jc w:val="both"/>
               <w:rPr>
                 <w:rFonts w:cstheme="minorHAnsi"/>
-                <w:b/>
-                <w:bCs/>
                 <w:sz w:val="24"/>
                 <w:szCs w:val="24"/>
-                <w:u w:val="single"/>
               </w:rPr>
             </w:pPr>
             <w:r>
+              <w:rPr>
+                <w:rFonts w:cstheme="minorHAnsi"/>
+                <w:sz w:val="24"/>
+                <w:szCs w:val="24"/>
+              </w:rPr>
+              <w:t xml:space="preserve"> </w:t>
+            </w:r>
+            <w:r>
+              <w:rPr>
+                <w:rFonts w:cstheme="minorHAnsi"/>
+                <w:sz w:val="24"/>
+                <w:szCs w:val="24"/>
+              </w:rPr>
+              <w:t>Full name</w:t>
+            </w:r>
+            <w:r>
+              <w:rPr>
+                <w:rFonts w:cstheme="minorHAnsi"/>
+                <w:sz w:val="24"/>
+                <w:szCs w:val="24"/>
+              </w:rPr>
+              <w:t xml:space="preserve">, </w:t>
+            </w:r>
+            <w:r>
+              <w:rPr>
+                <w:rFonts w:cstheme="minorHAnsi"/>
+                <w:sz w:val="24"/>
+                <w:szCs w:val="24"/>
+              </w:rPr>
+              <w:t>birth date</w:t>
+            </w:r>
+            <w:r>
+              <w:rPr>
+                <w:rFonts w:cstheme="minorHAnsi"/>
+                <w:sz w:val="24"/>
+                <w:szCs w:val="24"/>
+              </w:rPr>
+              <w:t xml:space="preserve"> , </w:t>
+            </w:r>
+            <w:r>
+              <w:rPr>
+                <w:rFonts w:cstheme="minorHAnsi"/>
+                <w:sz w:val="24"/>
+                <w:szCs w:val="24"/>
+              </w:rPr>
+              <w:t>email</w:t>
+            </w:r>
+            <w:r>
+              <w:rPr>
+                <w:rFonts w:cstheme="minorHAnsi"/>
+                <w:sz w:val="24"/>
+                <w:szCs w:val="24"/>
+              </w:rPr>
+              <w:t xml:space="preserve">, </w:t>
+            </w:r>
+            <w:r>
+              <w:rPr>
+                <w:rFonts w:cstheme="minorHAnsi"/>
+                <w:sz w:val="24"/>
+                <w:szCs w:val="24"/>
+              </w:rPr>
+              <w:t>password</w:t>
+            </w:r>
+            <w:r>
+              <w:rPr>
+                <w:rFonts w:cstheme="minorHAnsi"/>
+                <w:sz w:val="24"/>
+                <w:szCs w:val="24"/>
+              </w:rPr>
+              <w:t>,  gender.</w:t>
+            </w:r>
+          </w:p>
+          <w:p>
+            <w:pPr>
+              <w:spacing w:line="360" w:lineRule="auto"/>
+              <w:ind w:left="680"/>
+              <w:jc w:val="both"/>
               <w:rPr>
                 <w:rFonts w:cstheme="minorHAnsi"/>
                 <w:b/>
@@ -5151,7 +5282,45 @@
                 <w:szCs w:val="24"/>
                 <w:u w:val="single"/>
               </w:rPr>
+            </w:pPr>
+            <w:r>
+              <w:rPr>
+                <w:rFonts w:cstheme="minorHAnsi"/>
+                <w:b/>
+                <w:bCs/>
+                <w:sz w:val="24"/>
+                <w:szCs w:val="24"/>
+                <w:u w:val="single"/>
+              </w:rPr>
               <w:t>Output:</w:t>
+            </w:r>
+          </w:p>
+          <w:p>
+            <w:pPr>
+              <w:spacing w:line="360" w:lineRule="auto"/>
+              <w:ind w:left="680"/>
+              <w:jc w:val="both"/>
+              <w:rPr>
+                <w:rFonts w:cstheme="minorHAnsi"/>
+                <w:sz w:val="24"/>
+                <w:szCs w:val="24"/>
+              </w:rPr>
+            </w:pPr>
+            <w:r>
+              <w:rPr>
+                <w:rFonts w:cstheme="minorHAnsi"/>
+                <w:sz w:val="24"/>
+                <w:szCs w:val="24"/>
+              </w:rPr>
+              <w:t xml:space="preserve"> A</w:t>
+            </w:r>
+            <w:r>
+              <w:rPr>
+                <w:rFonts w:cstheme="minorHAnsi"/>
+                <w:sz w:val="24"/>
+                <w:szCs w:val="24"/>
+              </w:rPr>
+              <w:t>llows logging into the system to use the correct purchasing function and consultant</w:t>
             </w:r>
           </w:p>
         </w:tc>
@@ -5226,7 +5395,6 @@
                 <w:sz w:val="24"/>
                 <w:szCs w:val="24"/>
               </w:rPr>
-              <w:lastRenderedPageBreak/>
               <w:t>USE CASE SPECIFICATION</w:t>
             </w:r>
           </w:p>
@@ -5437,7 +5605,7 @@
                 <w:sz w:val="24"/>
                 <w:szCs w:val="24"/>
               </w:rPr>
-              <w:t>Products</w:t>
+              <w:t>Cart</w:t>
             </w:r>
           </w:p>
         </w:tc>
@@ -5497,9 +5665,32 @@
                 <w:rFonts w:eastAsia="Times New Roman" w:cstheme="minorHAnsi"/>
                 <w:sz w:val="24"/>
                 <w:szCs w:val="24"/>
-                <w:u w:val="single"/>
               </w:rPr>
             </w:pPr>
+            <w:r>
+              <w:rPr>
+                <w:rFonts w:eastAsia="Times New Roman" w:cstheme="minorHAnsi"/>
+                <w:sz w:val="24"/>
+                <w:szCs w:val="24"/>
+              </w:rPr>
+              <w:t xml:space="preserve"> </w:t>
+            </w:r>
+            <w:r>
+              <w:rPr>
+                <w:rFonts w:eastAsia="Times New Roman" w:cstheme="minorHAnsi"/>
+                <w:sz w:val="24"/>
+                <w:szCs w:val="24"/>
+              </w:rPr>
+              <w:t>Summary of the number of products, the price of the product selected by the user in products</w:t>
+            </w:r>
+            <w:r>
+              <w:rPr>
+                <w:rFonts w:eastAsia="Times New Roman" w:cstheme="minorHAnsi"/>
+                <w:sz w:val="24"/>
+                <w:szCs w:val="24"/>
+              </w:rPr>
+              <w:t xml:space="preserve"> page</w:t>
+            </w:r>
           </w:p>
           <w:p>
             <w:pPr>
@@ -5525,6 +5716,45 @@
                 <w:u w:val="single"/>
               </w:rPr>
               <w:t>Input:</w:t>
+            </w:r>
+          </w:p>
+          <w:p>
+            <w:pPr>
+              <w:autoSpaceDE w:val="0"/>
+              <w:autoSpaceDN w:val="0"/>
+              <w:adjustRightInd w:val="0"/>
+              <w:spacing w:line="360" w:lineRule="auto"/>
+              <w:ind w:left="680"/>
+              <w:jc w:val="both"/>
+              <w:rPr>
+                <w:rFonts w:eastAsia="Times New Roman" w:cstheme="minorHAnsi"/>
+                <w:sz w:val="24"/>
+                <w:szCs w:val="24"/>
+              </w:rPr>
+            </w:pPr>
+            <w:r>
+              <w:rPr>
+                <w:rFonts w:eastAsia="Times New Roman" w:cstheme="minorHAnsi"/>
+                <w:sz w:val="24"/>
+                <w:szCs w:val="24"/>
+              </w:rPr>
+              <w:t xml:space="preserve"> P</w:t>
+            </w:r>
+            <w:r>
+              <w:rPr>
+                <w:rFonts w:eastAsia="Times New Roman" w:cstheme="minorHAnsi"/>
+                <w:sz w:val="24"/>
+                <w:szCs w:val="24"/>
+              </w:rPr>
+              <w:t>roduct selected by the user in products</w:t>
+            </w:r>
+            <w:r>
+              <w:rPr>
+                <w:rFonts w:eastAsia="Times New Roman" w:cstheme="minorHAnsi"/>
+                <w:sz w:val="24"/>
+                <w:szCs w:val="24"/>
+              </w:rPr>
+              <w:t xml:space="preserve"> page</w:t>
             </w:r>
           </w:p>
           <w:p>
@@ -5560,6 +5790,34 @@
               <w:jc w:val="both"/>
               <w:rPr>
                 <w:rFonts w:cstheme="minorHAnsi"/>
+                <w:sz w:val="24"/>
+                <w:szCs w:val="24"/>
+              </w:rPr>
+            </w:pPr>
+            <w:r>
+              <w:rPr>
+                <w:rFonts w:cstheme="minorHAnsi"/>
+                <w:sz w:val="24"/>
+                <w:szCs w:val="24"/>
+              </w:rPr>
+              <w:t xml:space="preserve"> D</w:t>
+            </w:r>
+            <w:r>
+              <w:rPr>
+                <w:rFonts w:cstheme="minorHAnsi"/>
+                <w:sz w:val="24"/>
+                <w:szCs w:val="24"/>
+              </w:rPr>
+              <w:t>isplay product information, total</w:t>
+            </w:r>
+          </w:p>
+          <w:p>
+            <w:pPr>
+              <w:spacing w:line="360" w:lineRule="auto"/>
+              <w:ind w:left="680"/>
+              <w:jc w:val="both"/>
+              <w:rPr>
+                <w:rFonts w:cstheme="minorHAnsi"/>
                 <w:bCs/>
                 <w:sz w:val="24"/>
                 <w:szCs w:val="24"/>
@@ -5586,6 +5844,26 @@
     </w:p>
     <w:p>
       <w:pPr>
+        <w:rPr>
+          <w:rFonts w:ascii="Times New Roman" w:hAnsi="Times New Roman" w:cs="Times New Roman"/>
+          <w:b/>
+          <w:noProof/>
+          <w:sz w:val="26"/>
+          <w:szCs w:val="26"/>
+        </w:rPr>
+      </w:pPr>
+      <w:r>
+        <w:rPr>
+          <w:rFonts w:ascii="Times New Roman" w:hAnsi="Times New Roman"/>
+          <w:b/>
+          <w:sz w:val="26"/>
+          <w:szCs w:val="26"/>
+        </w:rPr>
+        <w:t>Site map</w:t>
+      </w:r>
+    </w:p>
+    <w:p>
+      <w:pPr>
         <w:tabs>
           <w:tab w:val="left" w:leader="dot" w:pos="9180"/>
         </w:tabs>
@@ -5598,6 +5876,96 @@
           <w:szCs w:val="36"/>
         </w:rPr>
       </w:pPr>
+      <w:r>
+        <w:rPr>
+          <w:rFonts w:cstheme="minorHAnsi"/>
+          <w:b/>
+          <w:bCs/>
+          <w:noProof/>
+          <w:sz w:val="36"/>
+          <w:szCs w:val="36"/>
+        </w:rPr>
+        <w:lastRenderedPageBreak/>
+        <w:drawing>
+          <wp:inline distT="0" distB="0" distL="0" distR="0" wp14:anchorId="6A91D8D8" wp14:editId="36141A6A">
+            <wp:extent cx="4791710" cy="9144000"/>
+            <wp:effectExtent l="0" t="0" r="8890" b="0"/>
+            <wp:docPr id="4" name="Picture 4"/>
+            <wp:cNvGraphicFramePr>
+              <a:graphicFrameLocks xmlns:a="http://schemas.openxmlformats.org/drawingml/2006/main" noChangeAspect="1"/>
+            </wp:cNvGraphicFramePr>
+            <a:graphic xmlns:a="http://schemas.openxmlformats.org/drawingml/2006/main">
+              <a:graphicData uri="http://schemas.openxmlformats.org/drawingml/2006/picture">
+                <pic:pic xmlns:pic="http://schemas.openxmlformats.org/drawingml/2006/picture">
+                  <pic:nvPicPr>
+                    <pic:cNvPr id="0" name="Picture 3"/>
+                    <pic:cNvPicPr>
+                      <a:picLocks noChangeAspect="1" noChangeArrowheads="1"/>
+                    </pic:cNvPicPr>
+                  </pic:nvPicPr>
+                  <pic:blipFill>
+                    <a:blip r:embed="rId22">
+                      <a:extLst>
+                        <a:ext uri="{28A0092B-C50C-407E-A947-70E740481C1C}">
+                          <a14:useLocalDpi xmlns:a14="http://schemas.microsoft.com/office/drawing/2010/main" val="0"/>
+                        </a:ext>
+                      </a:extLst>
+                    </a:blip>
+                    <a:srcRect/>
+                    <a:stretch>
+                      <a:fillRect/>
+                    </a:stretch>
+                  </pic:blipFill>
+                  <pic:spPr bwMode="auto">
+                    <a:xfrm>
+                      <a:off x="0" y="0"/>
+                      <a:ext cx="4791710" cy="9144000"/>
+                    </a:xfrm>
+                    <a:prstGeom prst="rect">
+                      <a:avLst/>
+                    </a:prstGeom>
+                    <a:noFill/>
+                    <a:ln>
+                      <a:noFill/>
+                    </a:ln>
+                  </pic:spPr>
+                </pic:pic>
+              </a:graphicData>
+            </a:graphic>
+          </wp:inline>
+        </w:drawing>
+      </w:r>
+    </w:p>
+    <w:p>
+      <w:pPr>
+        <w:pStyle w:val="ListParagraph"/>
+        <w:numPr>
+          <w:ilvl w:val="0"/>
+          <w:numId w:val="14"/>
+        </w:numPr>
+        <w:tabs>
+          <w:tab w:val="left" w:leader="dot" w:pos="9180"/>
+        </w:tabs>
+        <w:spacing w:line="360" w:lineRule="auto"/>
+        <w:rPr>
+          <w:rFonts w:cstheme="minorHAnsi"/>
+          <w:b/>
+          <w:bCs/>
+          <w:sz w:val="36"/>
+          <w:szCs w:val="36"/>
+        </w:rPr>
+      </w:pPr>
+      <w:r>
+        <w:rPr>
+          <w:rFonts w:cstheme="minorHAnsi"/>
+          <w:b/>
+          <w:bCs/>
+          <w:sz w:val="36"/>
+          <w:szCs w:val="36"/>
+        </w:rPr>
+        <w:lastRenderedPageBreak/>
+        <w:t>Layout</w:t>
+      </w:r>
     </w:p>
     <w:p>
       <w:pPr>
@@ -5608,14 +5976,44 @@
         <w:spacing w:line="360" w:lineRule="auto"/>
         <w:rPr>
           <w:rFonts w:cstheme="minorHAnsi"/>
+          <w:b/>
+          <w:bCs/>
+          <w:sz w:val="36"/>
+          <w:szCs w:val="36"/>
+        </w:rPr>
+      </w:pPr>
+    </w:p>
+    <w:p>
+      <w:pPr>
+        <w:pStyle w:val="ListParagraph"/>
+        <w:tabs>
+          <w:tab w:val="left" w:leader="dot" w:pos="9180"/>
+        </w:tabs>
+        <w:spacing w:line="360" w:lineRule="auto"/>
+        <w:rPr>
+          <w:rFonts w:cstheme="minorHAnsi"/>
+          <w:sz w:val="28"/>
+          <w:szCs w:val="28"/>
+        </w:rPr>
+      </w:pPr>
+    </w:p>
+    <w:p>
+      <w:pPr>
+        <w:pStyle w:val="ListParagraph"/>
+        <w:tabs>
+          <w:tab w:val="left" w:leader="dot" w:pos="9180"/>
+        </w:tabs>
+        <w:spacing w:line="360" w:lineRule="auto"/>
+        <w:rPr>
+          <w:rFonts w:cstheme="minorHAnsi"/>
           <w:sz w:val="28"/>
           <w:szCs w:val="28"/>
         </w:rPr>
       </w:pPr>
     </w:p>
     <w:sectPr>
-      <w:headerReference w:type="default" r:id="rId22"/>
-      <w:footerReference w:type="default" r:id="rId23"/>
+      <w:headerReference w:type="default" r:id="rId23"/>
+      <w:footerReference w:type="default" r:id="rId24"/>
       <w:pgSz w:w="12240" w:h="15840"/>
       <w:pgMar w:top="0" w:right="1440" w:bottom="1440" w:left="1440" w:header="284" w:footer="407" w:gutter="0"/>
       <w:cols w:space="720"/>
